--- a/src/doc/业务/博主业务.docx
+++ b/src/doc/业务/博主业务.docx
@@ -579,612 +579,876 @@
         </w:rPr>
         <w:t>收藏</w:t>
       </w:r>
+      <w:r>
+        <w:rPr>
+          <w:rFonts w:hint="eastAsia"/>
+        </w:rPr>
+        <w:t>博文</w:t>
+      </w:r>
+      <w:r>
+        <w:rPr>
+          <w:rFonts w:hint="eastAsia"/>
+        </w:rPr>
+        <w:t>]</w:t>
+      </w:r>
+      <w:r>
+        <w:rPr>
+          <w:color w:val="FF0000"/>
+        </w:rPr>
+        <w:t xml:space="preserve"> @</w:t>
+      </w:r>
+    </w:p>
+    <w:p>
+      <w:pPr>
+        <w:pStyle w:val="a7"/>
+        <w:numPr>
+          <w:ilvl w:val="1"/>
+          <w:numId w:val="3"/>
+        </w:numPr>
+        <w:ind w:firstLineChars="0"/>
+      </w:pPr>
+      <w:r>
+        <w:rPr>
+          <w:rFonts w:hint="eastAsia"/>
+          <w:color w:val="FF0000"/>
+        </w:rPr>
+        <w:t>+</w:t>
+      </w:r>
+      <w:r>
+        <w:rPr>
+          <w:color w:val="FF0000"/>
+        </w:rPr>
+        <w:t xml:space="preserve"> </w:t>
+      </w:r>
+      <w:r>
+        <w:rPr>
+          <w:rFonts w:hint="eastAsia"/>
+          <w:color w:val="FF0000"/>
+        </w:rPr>
+        <w:t>取消</w:t>
+      </w:r>
+      <w:r>
+        <w:rPr>
+          <w:rFonts w:hint="eastAsia"/>
+        </w:rPr>
+        <w:t>[</w:t>
+      </w:r>
+      <w:r>
+        <w:rPr>
+          <w:rFonts w:hint="eastAsia"/>
+        </w:rPr>
+        <w:t>收藏</w:t>
+      </w:r>
+      <w:r>
+        <w:rPr>
+          <w:rFonts w:hint="eastAsia"/>
+        </w:rPr>
+        <w:t>博文</w:t>
+      </w:r>
+      <w:r>
+        <w:rPr>
+          <w:rFonts w:hint="eastAsia"/>
+        </w:rPr>
+        <w:t>]</w:t>
+      </w:r>
+      <w:r>
+        <w:rPr>
+          <w:color w:val="FF0000"/>
+        </w:rPr>
+        <w:t xml:space="preserve"> @</w:t>
+      </w:r>
+    </w:p>
+    <w:p>
+      <w:pPr>
+        <w:pStyle w:val="a7"/>
+        <w:numPr>
+          <w:ilvl w:val="1"/>
+          <w:numId w:val="3"/>
+        </w:numPr>
+        <w:ind w:firstLineChars="0"/>
+      </w:pPr>
+      <w:r>
+        <w:rPr>
+          <w:rFonts w:hint="eastAsia"/>
+          <w:color w:val="00B050"/>
+        </w:rPr>
+        <w:t>+</w:t>
+      </w:r>
+      <w:r>
+        <w:rPr>
+          <w:color w:val="00B050"/>
+        </w:rPr>
+        <w:t xml:space="preserve"> </w:t>
+      </w:r>
+      <w:r>
+        <w:rPr>
+          <w:rFonts w:hint="eastAsia"/>
+          <w:color w:val="00B050"/>
+        </w:rPr>
+        <w:t>修改</w:t>
+      </w:r>
+      <w:r>
+        <w:rPr>
+          <w:rFonts w:hint="eastAsia"/>
+        </w:rPr>
+        <w:t>[</w:t>
+      </w:r>
+      <w:r>
+        <w:rPr>
+          <w:rFonts w:hint="eastAsia"/>
+        </w:rPr>
+        <w:t>收藏</w:t>
+      </w:r>
+      <w:r>
+        <w:rPr>
+          <w:rFonts w:hint="eastAsia"/>
+        </w:rPr>
+        <w:t>博文</w:t>
+      </w:r>
+      <w:r>
+        <w:rPr>
+          <w:rFonts w:hint="eastAsia"/>
+        </w:rPr>
+        <w:t>]</w:t>
+      </w:r>
+      <w:r>
+        <w:t xml:space="preserve"> </w:t>
+      </w:r>
+      <w:r>
+        <w:rPr>
+          <w:color w:val="FF0000"/>
+        </w:rPr>
+        <w:t>@</w:t>
+      </w:r>
+    </w:p>
+    <w:p>
+      <w:pPr>
+        <w:pStyle w:val="a7"/>
+        <w:numPr>
+          <w:ilvl w:val="0"/>
+          <w:numId w:val="3"/>
+        </w:numPr>
+        <w:ind w:firstLineChars="0"/>
+      </w:pPr>
+      <w:r>
+        <w:rPr>
+          <w:rFonts w:hint="eastAsia"/>
+        </w:rPr>
+        <w:t>账户</w:t>
+      </w:r>
+      <w:r>
+        <w:t>资料</w:t>
+      </w:r>
+    </w:p>
+    <w:p>
+      <w:pPr>
+        <w:pStyle w:val="a7"/>
+        <w:numPr>
+          <w:ilvl w:val="1"/>
+          <w:numId w:val="3"/>
+        </w:numPr>
+        <w:ind w:firstLineChars="0"/>
+      </w:pPr>
+      <w:r>
+        <w:rPr>
+          <w:rFonts w:hint="eastAsia"/>
+          <w:color w:val="00B050"/>
+        </w:rPr>
+        <w:t>+</w:t>
+      </w:r>
+      <w:r>
+        <w:rPr>
+          <w:color w:val="00B050"/>
+        </w:rPr>
+        <w:t xml:space="preserve"> </w:t>
+      </w:r>
+      <w:r>
+        <w:rPr>
+          <w:rFonts w:hint="eastAsia"/>
+          <w:color w:val="00B050"/>
+        </w:rPr>
+        <w:t>新增</w:t>
+      </w:r>
+      <w:r>
+        <w:rPr>
+          <w:rFonts w:hint="eastAsia"/>
+        </w:rPr>
+        <w:t>[</w:t>
+      </w:r>
+      <w:r>
+        <w:t>资料</w:t>
+      </w:r>
+      <w:r>
+        <w:rPr>
+          <w:rFonts w:hint="eastAsia"/>
+        </w:rPr>
+        <w:t>]</w:t>
+      </w:r>
+      <w:r>
+        <w:rPr>
+          <w:color w:val="FF0000"/>
+        </w:rPr>
+        <w:t xml:space="preserve"> @</w:t>
+      </w:r>
+    </w:p>
+    <w:p>
+      <w:pPr>
+        <w:pStyle w:val="a7"/>
+        <w:numPr>
+          <w:ilvl w:val="1"/>
+          <w:numId w:val="3"/>
+        </w:numPr>
+        <w:ind w:firstLineChars="0"/>
+      </w:pPr>
+      <w:r>
+        <w:rPr>
+          <w:rFonts w:hint="eastAsia"/>
+          <w:color w:val="00B050"/>
+        </w:rPr>
+        <w:t>+</w:t>
+      </w:r>
+      <w:r>
+        <w:rPr>
+          <w:color w:val="00B050"/>
+        </w:rPr>
+        <w:t xml:space="preserve"> </w:t>
+      </w:r>
+      <w:r>
+        <w:rPr>
+          <w:rFonts w:hint="eastAsia"/>
+          <w:color w:val="00B050"/>
+        </w:rPr>
+        <w:t>修改</w:t>
+      </w:r>
+      <w:r>
+        <w:rPr>
+          <w:rFonts w:hint="eastAsia"/>
+        </w:rPr>
+        <w:t>[</w:t>
+      </w:r>
+      <w:r>
+        <w:t>资料</w:t>
+      </w:r>
+      <w:r>
+        <w:rPr>
+          <w:rFonts w:hint="eastAsia"/>
+        </w:rPr>
+        <w:t>]</w:t>
+      </w:r>
+      <w:r>
+        <w:rPr>
+          <w:color w:val="FF0000"/>
+        </w:rPr>
+        <w:t xml:space="preserve"> @</w:t>
+      </w:r>
+    </w:p>
+    <w:p>
+      <w:pPr>
+        <w:pStyle w:val="a7"/>
+        <w:numPr>
+          <w:ilvl w:val="1"/>
+          <w:numId w:val="3"/>
+        </w:numPr>
+        <w:ind w:firstLineChars="0"/>
+      </w:pPr>
+      <w:r>
+        <w:rPr>
+          <w:rFonts w:hint="eastAsia"/>
+          <w:color w:val="00B050"/>
+        </w:rPr>
+        <w:t>+</w:t>
+      </w:r>
+      <w:r>
+        <w:rPr>
+          <w:color w:val="00B050"/>
+        </w:rPr>
+        <w:t xml:space="preserve"> </w:t>
+      </w:r>
+      <w:r>
+        <w:rPr>
+          <w:rFonts w:hint="eastAsia"/>
+          <w:color w:val="00B050"/>
+        </w:rPr>
+        <w:t>删除</w:t>
+      </w:r>
+      <w:r>
+        <w:rPr>
+          <w:rFonts w:hint="eastAsia"/>
+        </w:rPr>
+        <w:t>[</w:t>
+      </w:r>
+      <w:r>
+        <w:t>资料</w:t>
+      </w:r>
+      <w:r>
+        <w:rPr>
+          <w:rFonts w:hint="eastAsia"/>
+        </w:rPr>
+        <w:t>]</w:t>
+      </w:r>
+      <w:r>
+        <w:rPr>
+          <w:color w:val="FF0000"/>
+        </w:rPr>
+        <w:t xml:space="preserve"> @</w:t>
+      </w:r>
+    </w:p>
+    <w:p>
+      <w:pPr>
+        <w:pStyle w:val="a7"/>
+        <w:numPr>
+          <w:ilvl w:val="1"/>
+          <w:numId w:val="3"/>
+        </w:numPr>
+        <w:ind w:firstLineChars="0"/>
+      </w:pPr>
+      <w:r>
+        <w:rPr>
+          <w:rFonts w:hint="eastAsia"/>
+          <w:color w:val="00B050"/>
+        </w:rPr>
+        <w:t>+</w:t>
+      </w:r>
+      <w:r>
+        <w:rPr>
+          <w:color w:val="00B050"/>
+        </w:rPr>
+        <w:t xml:space="preserve"> </w:t>
+      </w:r>
+      <w:r>
+        <w:rPr>
+          <w:rFonts w:hint="eastAsia"/>
+          <w:color w:val="00B050"/>
+        </w:rPr>
+        <w:t>查看</w:t>
+      </w:r>
+      <w:r>
+        <w:rPr>
+          <w:rFonts w:hint="eastAsia"/>
+        </w:rPr>
+        <w:t>[</w:t>
+      </w:r>
+      <w:r>
+        <w:t>资料</w:t>
+      </w:r>
+      <w:r>
+        <w:rPr>
+          <w:rFonts w:hint="eastAsia"/>
+        </w:rPr>
+        <w:t>]</w:t>
+      </w:r>
+      <w:r>
+        <w:rPr>
+          <w:color w:val="FF0000"/>
+        </w:rPr>
+        <w:t xml:space="preserve"> @</w:t>
+      </w:r>
+    </w:p>
+    <w:p>
+      <w:pPr>
+        <w:pStyle w:val="a7"/>
+        <w:numPr>
+          <w:ilvl w:val="0"/>
+          <w:numId w:val="3"/>
+        </w:numPr>
+        <w:ind w:firstLineChars="0"/>
+      </w:pPr>
+      <w:r>
+        <w:rPr>
+          <w:rFonts w:hint="eastAsia"/>
+        </w:rPr>
+        <w:t>友情</w:t>
+      </w:r>
+      <w:r>
+        <w:t>链接</w:t>
+      </w:r>
+    </w:p>
+    <w:p>
+      <w:pPr>
+        <w:pStyle w:val="a7"/>
+        <w:numPr>
+          <w:ilvl w:val="1"/>
+          <w:numId w:val="3"/>
+        </w:numPr>
+        <w:ind w:firstLineChars="0"/>
+      </w:pPr>
+      <w:r>
+        <w:rPr>
+          <w:rFonts w:hint="eastAsia"/>
+          <w:color w:val="00B050"/>
+        </w:rPr>
+        <w:t>+</w:t>
+      </w:r>
+      <w:r>
+        <w:rPr>
+          <w:color w:val="00B050"/>
+        </w:rPr>
+        <w:t xml:space="preserve"> </w:t>
+      </w:r>
+      <w:r>
+        <w:rPr>
+          <w:rFonts w:hint="eastAsia"/>
+          <w:color w:val="00B050"/>
+        </w:rPr>
+        <w:t>修改</w:t>
+      </w:r>
+      <w:r>
+        <w:rPr>
+          <w:rFonts w:hint="eastAsia"/>
+        </w:rPr>
+        <w:t>[</w:t>
+      </w:r>
+      <w:r>
+        <w:rPr>
+          <w:rFonts w:hint="eastAsia"/>
+        </w:rPr>
+        <w:t>链接项</w:t>
+      </w:r>
+      <w:r>
+        <w:rPr>
+          <w:rFonts w:hint="eastAsia"/>
+        </w:rPr>
+        <w:t>]</w:t>
+      </w:r>
+      <w:r>
+        <w:rPr>
+          <w:color w:val="FF0000"/>
+        </w:rPr>
+        <w:t xml:space="preserve"> @</w:t>
+      </w:r>
+    </w:p>
+    <w:p>
+      <w:pPr>
+        <w:pStyle w:val="a7"/>
+        <w:numPr>
+          <w:ilvl w:val="1"/>
+          <w:numId w:val="3"/>
+        </w:numPr>
+        <w:ind w:firstLineChars="0"/>
+      </w:pPr>
+      <w:r>
+        <w:rPr>
+          <w:rFonts w:hint="eastAsia"/>
+          <w:color w:val="00B050"/>
+        </w:rPr>
+        <w:t>+</w:t>
+      </w:r>
+      <w:r>
+        <w:rPr>
+          <w:color w:val="FF0000"/>
+        </w:rPr>
+        <w:t xml:space="preserve"> </w:t>
+      </w:r>
+      <w:r>
+        <w:rPr>
+          <w:rFonts w:hint="eastAsia"/>
+          <w:color w:val="00B050"/>
+        </w:rPr>
+        <w:t>删除</w:t>
+      </w:r>
+      <w:r>
+        <w:rPr>
+          <w:rFonts w:hint="eastAsia"/>
+        </w:rPr>
+        <w:t>[</w:t>
+      </w:r>
+      <w:r>
+        <w:rPr>
+          <w:rFonts w:hint="eastAsia"/>
+        </w:rPr>
+        <w:t>链接</w:t>
+      </w:r>
+      <w:r>
+        <w:t>项</w:t>
+      </w:r>
+      <w:r>
+        <w:rPr>
+          <w:rFonts w:hint="eastAsia"/>
+        </w:rPr>
+        <w:t>]</w:t>
+      </w:r>
+      <w:r>
+        <w:rPr>
+          <w:color w:val="FF0000"/>
+        </w:rPr>
+        <w:t xml:space="preserve"> @</w:t>
+      </w:r>
+    </w:p>
+    <w:p>
+      <w:pPr>
+        <w:pStyle w:val="a7"/>
+        <w:numPr>
+          <w:ilvl w:val="1"/>
+          <w:numId w:val="3"/>
+        </w:numPr>
+        <w:ind w:firstLineChars="0"/>
+      </w:pPr>
+      <w:r>
+        <w:rPr>
+          <w:rFonts w:hint="eastAsia"/>
+          <w:color w:val="00B050"/>
+        </w:rPr>
+        <w:t>+</w:t>
+      </w:r>
+      <w:r>
+        <w:rPr>
+          <w:color w:val="00B050"/>
+        </w:rPr>
+        <w:t xml:space="preserve"> </w:t>
+      </w:r>
+      <w:r>
+        <w:rPr>
+          <w:rFonts w:hint="eastAsia"/>
+          <w:color w:val="00B050"/>
+        </w:rPr>
+        <w:t>增加</w:t>
+      </w:r>
+      <w:r>
+        <w:rPr>
+          <w:rFonts w:hint="eastAsia"/>
+        </w:rPr>
+        <w:t>[</w:t>
+      </w:r>
+      <w:r>
+        <w:rPr>
+          <w:rFonts w:hint="eastAsia"/>
+        </w:rPr>
+        <w:t>链接项</w:t>
+      </w:r>
+      <w:r>
+        <w:rPr>
+          <w:rFonts w:hint="eastAsia"/>
+        </w:rPr>
+        <w:t>]</w:t>
+      </w:r>
+      <w:r>
+        <w:rPr>
+          <w:color w:val="FF0000"/>
+        </w:rPr>
+        <w:t xml:space="preserve"> @</w:t>
+      </w:r>
+    </w:p>
+    <w:p>
+      <w:pPr>
+        <w:pStyle w:val="a7"/>
+        <w:numPr>
+          <w:ilvl w:val="1"/>
+          <w:numId w:val="3"/>
+        </w:numPr>
+        <w:ind w:firstLineChars="0"/>
+      </w:pPr>
+      <w:r>
+        <w:rPr>
+          <w:rFonts w:hint="eastAsia"/>
+          <w:color w:val="00B050"/>
+        </w:rPr>
+        <w:t>+</w:t>
+      </w:r>
+      <w:r>
+        <w:rPr>
+          <w:color w:val="00B050"/>
+        </w:rPr>
+        <w:t xml:space="preserve"> </w:t>
+      </w:r>
+      <w:r>
+        <w:rPr>
+          <w:rFonts w:hint="eastAsia"/>
+          <w:color w:val="00B050"/>
+        </w:rPr>
+        <w:t>查看</w:t>
+      </w:r>
+      <w:r>
+        <w:rPr>
+          <w:rFonts w:hint="eastAsia"/>
+        </w:rPr>
+        <w:t>[</w:t>
+      </w:r>
+      <w:r>
+        <w:rPr>
+          <w:rFonts w:hint="eastAsia"/>
+        </w:rPr>
+        <w:t>链接项</w:t>
+      </w:r>
+      <w:r>
+        <w:rPr>
+          <w:rFonts w:hint="eastAsia"/>
+        </w:rPr>
+        <w:t>]</w:t>
+      </w:r>
+      <w:r>
+        <w:rPr>
+          <w:rFonts w:hint="eastAsia"/>
+          <w:color w:val="00B050"/>
+        </w:rPr>
+        <w:t xml:space="preserve"> </w:t>
+      </w:r>
+      <w:r>
+        <w:rPr>
+          <w:color w:val="FF0000"/>
+        </w:rPr>
+        <w:t>@</w:t>
+      </w:r>
+    </w:p>
+    <w:p/>
+    <w:p/>
+    <w:p>
+      <w:pPr>
+        <w:pStyle w:val="2"/>
+      </w:pPr>
+      <w:r>
+        <w:rPr>
+          <w:rFonts w:hint="eastAsia"/>
+        </w:rPr>
+        <w:t>博文</w:t>
+      </w:r>
+    </w:p>
+    <w:p>
+      <w:pPr>
+        <w:pStyle w:val="a7"/>
+        <w:numPr>
+          <w:ilvl w:val="0"/>
+          <w:numId w:val="4"/>
+        </w:numPr>
+        <w:ind w:firstLineChars="0"/>
+      </w:pPr>
+      <w:r>
+        <w:rPr>
+          <w:rFonts w:hint="eastAsia"/>
+        </w:rPr>
+        <w:t>类别</w:t>
+      </w:r>
+    </w:p>
+    <w:p>
+      <w:pPr>
+        <w:pStyle w:val="a7"/>
+        <w:numPr>
+          <w:ilvl w:val="1"/>
+          <w:numId w:val="4"/>
+        </w:numPr>
+        <w:ind w:firstLineChars="0"/>
+      </w:pPr>
+      <w:r>
+        <w:rPr>
+          <w:rFonts w:hint="eastAsia"/>
+          <w:color w:val="00B050"/>
+        </w:rPr>
+        <w:t>+</w:t>
+      </w:r>
+      <w:r>
+        <w:rPr>
+          <w:color w:val="00B050"/>
+        </w:rPr>
+        <w:t xml:space="preserve"> </w:t>
+      </w:r>
+      <w:r>
+        <w:rPr>
+          <w:rFonts w:hint="eastAsia"/>
+          <w:color w:val="00B050"/>
+        </w:rPr>
+        <w:t>修改</w:t>
+      </w:r>
+      <w:r>
+        <w:rPr>
+          <w:rFonts w:hint="eastAsia"/>
+        </w:rPr>
+        <w:t>[</w:t>
+      </w:r>
+      <w:r>
+        <w:rPr>
+          <w:rFonts w:hint="eastAsia"/>
+        </w:rPr>
+        <w:t>类别</w:t>
+      </w:r>
+      <w:r>
+        <w:rPr>
+          <w:rFonts w:hint="eastAsia"/>
+        </w:rPr>
+        <w:t>]</w:t>
+      </w:r>
+    </w:p>
+    <w:p>
+      <w:pPr>
+        <w:pStyle w:val="a7"/>
+        <w:numPr>
+          <w:ilvl w:val="1"/>
+          <w:numId w:val="4"/>
+        </w:numPr>
+        <w:ind w:firstLineChars="0"/>
+      </w:pPr>
+      <w:r>
+        <w:rPr>
+          <w:rFonts w:hint="eastAsia"/>
+          <w:color w:val="00B050"/>
+        </w:rPr>
+        <w:t>+</w:t>
+      </w:r>
+      <w:r>
+        <w:rPr>
+          <w:color w:val="00B050"/>
+        </w:rPr>
+        <w:t xml:space="preserve"> </w:t>
+      </w:r>
+      <w:r>
+        <w:rPr>
+          <w:rFonts w:hint="eastAsia"/>
+          <w:color w:val="00B050"/>
+        </w:rPr>
+        <w:t>查看</w:t>
+      </w:r>
+      <w:r>
+        <w:rPr>
+          <w:rFonts w:hint="eastAsia"/>
+          <w:color w:val="00B050"/>
+        </w:rPr>
+        <w:t>[</w:t>
+      </w:r>
+      <w:r>
+        <w:rPr>
+          <w:rFonts w:hint="eastAsia"/>
+        </w:rPr>
+        <w:t>类别</w:t>
+      </w:r>
+      <w:r>
+        <w:rPr>
+          <w:rFonts w:hint="eastAsia"/>
+          <w:color w:val="00B050"/>
+        </w:rPr>
+        <w:t>]</w:t>
+      </w:r>
+    </w:p>
+    <w:p>
+      <w:pPr>
+        <w:pStyle w:val="a7"/>
+        <w:numPr>
+          <w:ilvl w:val="1"/>
+          <w:numId w:val="4"/>
+        </w:numPr>
+        <w:ind w:firstLineChars="0"/>
+      </w:pPr>
+      <w:r>
+        <w:rPr>
+          <w:rFonts w:hint="eastAsia"/>
+          <w:color w:val="00B050"/>
+        </w:rPr>
+        <w:t>+</w:t>
+      </w:r>
+      <w:r>
+        <w:rPr>
+          <w:color w:val="00B050"/>
+        </w:rPr>
+        <w:t xml:space="preserve"> </w:t>
+      </w:r>
+      <w:r>
+        <w:rPr>
+          <w:rFonts w:hint="eastAsia"/>
+          <w:color w:val="00B050"/>
+        </w:rPr>
+        <w:t>增加</w:t>
+      </w:r>
+      <w:r>
+        <w:rPr>
+          <w:rFonts w:hint="eastAsia"/>
+        </w:rPr>
+        <w:t>[</w:t>
+      </w:r>
+      <w:r>
+        <w:rPr>
+          <w:rFonts w:hint="eastAsia"/>
+        </w:rPr>
+        <w:t>类别</w:t>
+      </w:r>
+      <w:r>
+        <w:rPr>
+          <w:rFonts w:hint="eastAsia"/>
+        </w:rPr>
+        <w:t>]</w:t>
+      </w:r>
+    </w:p>
+    <w:p>
+      <w:pPr>
+        <w:pStyle w:val="a7"/>
+        <w:numPr>
+          <w:ilvl w:val="1"/>
+          <w:numId w:val="4"/>
+        </w:numPr>
+        <w:ind w:firstLineChars="0"/>
+      </w:pPr>
+      <w:r>
+        <w:rPr>
+          <w:rFonts w:hint="eastAsia"/>
+          <w:color w:val="FF0000"/>
+        </w:rPr>
+        <w:t>+</w:t>
+      </w:r>
+      <w:r>
+        <w:rPr>
+          <w:color w:val="FF0000"/>
+        </w:rPr>
+        <w:t xml:space="preserve"> </w:t>
+      </w:r>
+      <w:r>
+        <w:rPr>
+          <w:rFonts w:hint="eastAsia"/>
+          <w:color w:val="FF0000"/>
+        </w:rPr>
+        <w:t>删除</w:t>
+      </w:r>
+      <w:r>
+        <w:rPr>
+          <w:rFonts w:hint="eastAsia"/>
+        </w:rPr>
+        <w:t>[</w:t>
+      </w:r>
+      <w:r>
+        <w:rPr>
+          <w:rFonts w:hint="eastAsia"/>
+        </w:rPr>
+        <w:t>类别</w:t>
+      </w:r>
+      <w:r>
+        <w:rPr>
+          <w:rFonts w:hint="eastAsia"/>
+        </w:rPr>
+        <w:t>]</w:t>
+      </w:r>
+    </w:p>
+    <w:p>
+      <w:pPr>
+        <w:pStyle w:val="a7"/>
+        <w:numPr>
+          <w:ilvl w:val="1"/>
+          <w:numId w:val="4"/>
+        </w:numPr>
+        <w:ind w:firstLineChars="0"/>
+      </w:pPr>
+      <w:r>
+        <w:rPr>
+          <w:rFonts w:hint="eastAsia"/>
+          <w:color w:val="FF0000"/>
+        </w:rPr>
+        <w:lastRenderedPageBreak/>
+        <w:t>查看所有</w:t>
+      </w:r>
+      <w:r>
+        <w:rPr>
+          <w:rFonts w:hint="eastAsia"/>
+        </w:rPr>
+        <w:t>[</w:t>
+      </w:r>
+      <w:r>
+        <w:rPr>
+          <w:rFonts w:hint="eastAsia"/>
+        </w:rPr>
+        <w:t>类别</w:t>
+      </w:r>
+      <w:r>
+        <w:rPr>
+          <w:rFonts w:hint="eastAsia"/>
+        </w:rPr>
+        <w:t>]</w:t>
+      </w:r>
       <w:bookmarkStart w:id="0" w:name="_GoBack"/>
       <w:bookmarkEnd w:id="0"/>
-      <w:r>
-        <w:rPr>
-          <w:rFonts w:hint="eastAsia"/>
-        </w:rPr>
-        <w:t>博文</w:t>
-      </w:r>
-      <w:r>
-        <w:rPr>
-          <w:rFonts w:hint="eastAsia"/>
-        </w:rPr>
-        <w:t>]</w:t>
-      </w:r>
-    </w:p>
-    <w:p>
-      <w:pPr>
-        <w:pStyle w:val="a7"/>
-        <w:numPr>
-          <w:ilvl w:val="1"/>
-          <w:numId w:val="3"/>
-        </w:numPr>
-        <w:ind w:firstLineChars="0"/>
-      </w:pPr>
-      <w:r>
-        <w:rPr>
-          <w:rFonts w:hint="eastAsia"/>
-          <w:color w:val="FF0000"/>
-        </w:rPr>
-        <w:t>+</w:t>
-      </w:r>
-      <w:r>
-        <w:rPr>
-          <w:color w:val="FF0000"/>
-        </w:rPr>
-        <w:t xml:space="preserve"> </w:t>
-      </w:r>
-      <w:r>
-        <w:rPr>
-          <w:rFonts w:hint="eastAsia"/>
-          <w:color w:val="FF0000"/>
-        </w:rPr>
-        <w:t>取消</w:t>
-      </w:r>
-      <w:r>
-        <w:rPr>
-          <w:rFonts w:hint="eastAsia"/>
-        </w:rPr>
-        <w:t>[</w:t>
-      </w:r>
-      <w:r>
-        <w:rPr>
-          <w:rFonts w:hint="eastAsia"/>
-        </w:rPr>
-        <w:t>收藏</w:t>
-      </w:r>
-      <w:r>
-        <w:rPr>
-          <w:rFonts w:hint="eastAsia"/>
-        </w:rPr>
-        <w:t>博文</w:t>
-      </w:r>
-      <w:r>
-        <w:rPr>
-          <w:rFonts w:hint="eastAsia"/>
-        </w:rPr>
-        <w:t>]</w:t>
-      </w:r>
-    </w:p>
-    <w:p>
-      <w:pPr>
-        <w:pStyle w:val="a7"/>
-        <w:numPr>
-          <w:ilvl w:val="1"/>
-          <w:numId w:val="3"/>
-        </w:numPr>
-        <w:ind w:firstLineChars="0"/>
-      </w:pPr>
-      <w:r>
-        <w:rPr>
-          <w:rFonts w:hint="eastAsia"/>
-          <w:color w:val="00B050"/>
-        </w:rPr>
-        <w:t>+</w:t>
-      </w:r>
-      <w:r>
-        <w:rPr>
-          <w:color w:val="00B050"/>
-        </w:rPr>
-        <w:t xml:space="preserve"> </w:t>
-      </w:r>
-      <w:r>
-        <w:rPr>
-          <w:rFonts w:hint="eastAsia"/>
-          <w:color w:val="00B050"/>
-        </w:rPr>
-        <w:t>修改</w:t>
-      </w:r>
-      <w:r>
-        <w:rPr>
-          <w:rFonts w:hint="eastAsia"/>
-        </w:rPr>
-        <w:t>[</w:t>
-      </w:r>
-      <w:r>
-        <w:rPr>
-          <w:rFonts w:hint="eastAsia"/>
-        </w:rPr>
-        <w:t>收藏</w:t>
-      </w:r>
-      <w:r>
-        <w:rPr>
-          <w:rFonts w:hint="eastAsia"/>
-        </w:rPr>
-        <w:t>博文</w:t>
-      </w:r>
-      <w:r>
-        <w:rPr>
-          <w:rFonts w:hint="eastAsia"/>
-        </w:rPr>
-        <w:t>]</w:t>
-      </w:r>
-      <w:r>
-        <w:t xml:space="preserve"> </w:t>
-      </w:r>
-    </w:p>
-    <w:p>
-      <w:pPr>
-        <w:pStyle w:val="a7"/>
-        <w:numPr>
-          <w:ilvl w:val="0"/>
-          <w:numId w:val="3"/>
-        </w:numPr>
-        <w:ind w:firstLineChars="0"/>
-      </w:pPr>
-      <w:r>
-        <w:rPr>
-          <w:rFonts w:hint="eastAsia"/>
-        </w:rPr>
-        <w:t>账户</w:t>
-      </w:r>
-      <w:r>
-        <w:t>资料</w:t>
-      </w:r>
-    </w:p>
-    <w:p>
-      <w:pPr>
-        <w:pStyle w:val="a7"/>
-        <w:numPr>
-          <w:ilvl w:val="1"/>
-          <w:numId w:val="3"/>
-        </w:numPr>
-        <w:ind w:firstLineChars="0"/>
-      </w:pPr>
-      <w:r>
-        <w:rPr>
-          <w:rFonts w:hint="eastAsia"/>
-          <w:color w:val="00B050"/>
-        </w:rPr>
-        <w:t>+</w:t>
-      </w:r>
-      <w:r>
-        <w:rPr>
-          <w:color w:val="00B050"/>
-        </w:rPr>
-        <w:t xml:space="preserve"> </w:t>
-      </w:r>
-      <w:r>
-        <w:rPr>
-          <w:rFonts w:hint="eastAsia"/>
-          <w:color w:val="00B050"/>
-        </w:rPr>
-        <w:t>新增</w:t>
-      </w:r>
-      <w:r>
-        <w:rPr>
-          <w:rFonts w:hint="eastAsia"/>
-        </w:rPr>
-        <w:t>[</w:t>
-      </w:r>
-      <w:r>
-        <w:t>资料</w:t>
-      </w:r>
-      <w:r>
-        <w:rPr>
-          <w:rFonts w:hint="eastAsia"/>
-        </w:rPr>
-        <w:t>]</w:t>
-      </w:r>
-      <w:r>
-        <w:rPr>
-          <w:color w:val="FF0000"/>
-        </w:rPr>
-        <w:t xml:space="preserve"> @</w:t>
-      </w:r>
-    </w:p>
-    <w:p>
-      <w:pPr>
-        <w:pStyle w:val="a7"/>
-        <w:numPr>
-          <w:ilvl w:val="1"/>
-          <w:numId w:val="3"/>
-        </w:numPr>
-        <w:ind w:firstLineChars="0"/>
-      </w:pPr>
-      <w:r>
-        <w:rPr>
-          <w:rFonts w:hint="eastAsia"/>
-          <w:color w:val="00B050"/>
-        </w:rPr>
-        <w:t>+</w:t>
-      </w:r>
-      <w:r>
-        <w:rPr>
-          <w:color w:val="00B050"/>
-        </w:rPr>
-        <w:t xml:space="preserve"> </w:t>
-      </w:r>
-      <w:r>
-        <w:rPr>
-          <w:rFonts w:hint="eastAsia"/>
-          <w:color w:val="00B050"/>
-        </w:rPr>
-        <w:t>修改</w:t>
-      </w:r>
-      <w:r>
-        <w:rPr>
-          <w:rFonts w:hint="eastAsia"/>
-        </w:rPr>
-        <w:t>[</w:t>
-      </w:r>
-      <w:r>
-        <w:t>资料</w:t>
-      </w:r>
-      <w:r>
-        <w:rPr>
-          <w:rFonts w:hint="eastAsia"/>
-        </w:rPr>
-        <w:t>]</w:t>
-      </w:r>
-      <w:r>
-        <w:rPr>
-          <w:color w:val="FF0000"/>
-        </w:rPr>
-        <w:t xml:space="preserve"> @</w:t>
-      </w:r>
-    </w:p>
-    <w:p>
-      <w:pPr>
-        <w:pStyle w:val="a7"/>
-        <w:numPr>
-          <w:ilvl w:val="1"/>
-          <w:numId w:val="3"/>
-        </w:numPr>
-        <w:ind w:firstLineChars="0"/>
-      </w:pPr>
-      <w:r>
-        <w:rPr>
-          <w:rFonts w:hint="eastAsia"/>
-          <w:color w:val="00B050"/>
-        </w:rPr>
-        <w:t>+</w:t>
-      </w:r>
-      <w:r>
-        <w:rPr>
-          <w:color w:val="00B050"/>
-        </w:rPr>
-        <w:t xml:space="preserve"> </w:t>
-      </w:r>
-      <w:r>
-        <w:rPr>
-          <w:rFonts w:hint="eastAsia"/>
-          <w:color w:val="00B050"/>
-        </w:rPr>
-        <w:t>删除</w:t>
-      </w:r>
-      <w:r>
-        <w:rPr>
-          <w:rFonts w:hint="eastAsia"/>
-        </w:rPr>
-        <w:t>[</w:t>
-      </w:r>
-      <w:r>
-        <w:t>资料</w:t>
-      </w:r>
-      <w:r>
-        <w:rPr>
-          <w:rFonts w:hint="eastAsia"/>
-        </w:rPr>
-        <w:t>]</w:t>
-      </w:r>
-      <w:r>
-        <w:rPr>
-          <w:color w:val="FF0000"/>
-        </w:rPr>
-        <w:t xml:space="preserve"> @</w:t>
-      </w:r>
-    </w:p>
-    <w:p>
-      <w:pPr>
-        <w:pStyle w:val="a7"/>
-        <w:numPr>
-          <w:ilvl w:val="1"/>
-          <w:numId w:val="3"/>
-        </w:numPr>
-        <w:ind w:firstLineChars="0"/>
-      </w:pPr>
-      <w:r>
-        <w:rPr>
-          <w:rFonts w:hint="eastAsia"/>
-          <w:color w:val="00B050"/>
-        </w:rPr>
-        <w:t>+</w:t>
-      </w:r>
-      <w:r>
-        <w:rPr>
-          <w:color w:val="00B050"/>
-        </w:rPr>
-        <w:t xml:space="preserve"> </w:t>
-      </w:r>
-      <w:r>
-        <w:rPr>
-          <w:rFonts w:hint="eastAsia"/>
-          <w:color w:val="00B050"/>
-        </w:rPr>
-        <w:t>查看</w:t>
-      </w:r>
-      <w:r>
-        <w:rPr>
-          <w:rFonts w:hint="eastAsia"/>
-        </w:rPr>
-        <w:t>[</w:t>
-      </w:r>
-      <w:r>
-        <w:t>资料</w:t>
-      </w:r>
-      <w:r>
-        <w:rPr>
-          <w:rFonts w:hint="eastAsia"/>
-        </w:rPr>
-        <w:t>]</w:t>
-      </w:r>
-      <w:r>
-        <w:rPr>
-          <w:color w:val="FF0000"/>
-        </w:rPr>
-        <w:t xml:space="preserve"> @</w:t>
-      </w:r>
-    </w:p>
-    <w:p>
-      <w:pPr>
-        <w:pStyle w:val="a7"/>
-        <w:numPr>
-          <w:ilvl w:val="0"/>
-          <w:numId w:val="3"/>
-        </w:numPr>
-        <w:ind w:firstLineChars="0"/>
-      </w:pPr>
-      <w:r>
-        <w:rPr>
-          <w:rFonts w:hint="eastAsia"/>
-        </w:rPr>
-        <w:t>友情</w:t>
-      </w:r>
-      <w:r>
-        <w:t>链接</w:t>
-      </w:r>
-    </w:p>
-    <w:p>
-      <w:pPr>
-        <w:pStyle w:val="a7"/>
-        <w:numPr>
-          <w:ilvl w:val="1"/>
-          <w:numId w:val="3"/>
-        </w:numPr>
-        <w:ind w:firstLineChars="0"/>
-      </w:pPr>
-      <w:r>
-        <w:rPr>
-          <w:rFonts w:hint="eastAsia"/>
-          <w:color w:val="00B050"/>
-        </w:rPr>
-        <w:t>+</w:t>
-      </w:r>
-      <w:r>
-        <w:rPr>
-          <w:color w:val="00B050"/>
-        </w:rPr>
-        <w:t xml:space="preserve"> </w:t>
-      </w:r>
-      <w:r>
-        <w:rPr>
-          <w:rFonts w:hint="eastAsia"/>
-          <w:color w:val="00B050"/>
-        </w:rPr>
-        <w:t>修改</w:t>
-      </w:r>
-      <w:r>
-        <w:rPr>
-          <w:rFonts w:hint="eastAsia"/>
-        </w:rPr>
-        <w:t>[</w:t>
-      </w:r>
-      <w:r>
-        <w:rPr>
-          <w:rFonts w:hint="eastAsia"/>
-        </w:rPr>
-        <w:t>链接项</w:t>
-      </w:r>
-      <w:r>
-        <w:rPr>
-          <w:rFonts w:hint="eastAsia"/>
-        </w:rPr>
-        <w:t>]</w:t>
-      </w:r>
-      <w:r>
-        <w:rPr>
-          <w:color w:val="FF0000"/>
-        </w:rPr>
-        <w:t xml:space="preserve"> @</w:t>
-      </w:r>
-    </w:p>
-    <w:p>
-      <w:pPr>
-        <w:pStyle w:val="a7"/>
-        <w:numPr>
-          <w:ilvl w:val="1"/>
-          <w:numId w:val="3"/>
-        </w:numPr>
-        <w:ind w:firstLineChars="0"/>
-      </w:pPr>
-      <w:r>
-        <w:rPr>
-          <w:rFonts w:hint="eastAsia"/>
-          <w:color w:val="00B050"/>
-        </w:rPr>
-        <w:t>+</w:t>
-      </w:r>
-      <w:r>
-        <w:rPr>
-          <w:color w:val="FF0000"/>
-        </w:rPr>
-        <w:t xml:space="preserve"> </w:t>
-      </w:r>
-      <w:r>
-        <w:rPr>
-          <w:rFonts w:hint="eastAsia"/>
-          <w:color w:val="00B050"/>
-        </w:rPr>
-        <w:t>删除</w:t>
-      </w:r>
-      <w:r>
-        <w:rPr>
-          <w:rFonts w:hint="eastAsia"/>
-        </w:rPr>
-        <w:t>[</w:t>
-      </w:r>
-      <w:r>
-        <w:rPr>
-          <w:rFonts w:hint="eastAsia"/>
-        </w:rPr>
-        <w:t>链接</w:t>
-      </w:r>
-      <w:r>
-        <w:t>项</w:t>
-      </w:r>
-      <w:r>
-        <w:rPr>
-          <w:rFonts w:hint="eastAsia"/>
-        </w:rPr>
-        <w:t>]</w:t>
-      </w:r>
-      <w:r>
-        <w:rPr>
-          <w:color w:val="FF0000"/>
-        </w:rPr>
-        <w:t xml:space="preserve"> @</w:t>
-      </w:r>
-    </w:p>
-    <w:p>
-      <w:pPr>
-        <w:pStyle w:val="a7"/>
-        <w:numPr>
-          <w:ilvl w:val="1"/>
-          <w:numId w:val="3"/>
-        </w:numPr>
-        <w:ind w:firstLineChars="0"/>
-      </w:pPr>
-      <w:r>
-        <w:rPr>
-          <w:rFonts w:hint="eastAsia"/>
-          <w:color w:val="00B050"/>
-        </w:rPr>
-        <w:t>+</w:t>
-      </w:r>
-      <w:r>
-        <w:rPr>
-          <w:color w:val="00B050"/>
-        </w:rPr>
-        <w:t xml:space="preserve"> </w:t>
-      </w:r>
-      <w:r>
-        <w:rPr>
-          <w:rFonts w:hint="eastAsia"/>
-          <w:color w:val="00B050"/>
-        </w:rPr>
-        <w:t>增加</w:t>
-      </w:r>
-      <w:r>
-        <w:rPr>
-          <w:rFonts w:hint="eastAsia"/>
-        </w:rPr>
-        <w:t>[</w:t>
-      </w:r>
-      <w:r>
-        <w:rPr>
-          <w:rFonts w:hint="eastAsia"/>
-        </w:rPr>
-        <w:t>链接项</w:t>
-      </w:r>
-      <w:r>
-        <w:rPr>
-          <w:rFonts w:hint="eastAsia"/>
-        </w:rPr>
-        <w:t>]</w:t>
-      </w:r>
-      <w:r>
-        <w:rPr>
-          <w:color w:val="FF0000"/>
-        </w:rPr>
-        <w:t xml:space="preserve"> @</w:t>
-      </w:r>
-    </w:p>
-    <w:p>
-      <w:pPr>
-        <w:pStyle w:val="a7"/>
-        <w:numPr>
-          <w:ilvl w:val="1"/>
-          <w:numId w:val="3"/>
-        </w:numPr>
-        <w:ind w:firstLineChars="0"/>
-      </w:pPr>
-      <w:r>
-        <w:rPr>
-          <w:rFonts w:hint="eastAsia"/>
-          <w:color w:val="00B050"/>
-        </w:rPr>
-        <w:t>+</w:t>
-      </w:r>
-      <w:r>
-        <w:rPr>
-          <w:color w:val="00B050"/>
-        </w:rPr>
-        <w:t xml:space="preserve"> </w:t>
-      </w:r>
-      <w:r>
-        <w:rPr>
-          <w:rFonts w:hint="eastAsia"/>
-          <w:color w:val="00B050"/>
-        </w:rPr>
-        <w:t>查看</w:t>
-      </w:r>
-      <w:r>
-        <w:rPr>
-          <w:rFonts w:hint="eastAsia"/>
-        </w:rPr>
-        <w:t>[</w:t>
-      </w:r>
-      <w:r>
-        <w:rPr>
-          <w:rFonts w:hint="eastAsia"/>
-        </w:rPr>
-        <w:t>链接项</w:t>
-      </w:r>
-      <w:r>
-        <w:rPr>
-          <w:rFonts w:hint="eastAsia"/>
-        </w:rPr>
-        <w:t>]</w:t>
-      </w:r>
-      <w:r>
-        <w:rPr>
-          <w:rFonts w:hint="eastAsia"/>
-          <w:color w:val="00B050"/>
-        </w:rPr>
-        <w:t xml:space="preserve"> </w:t>
-      </w:r>
-      <w:r>
-        <w:rPr>
-          <w:color w:val="FF0000"/>
-        </w:rPr>
-        <w:t>@</w:t>
-      </w:r>
-    </w:p>
-    <w:p/>
-    <w:p/>
-    <w:p>
-      <w:pPr>
-        <w:pStyle w:val="2"/>
-      </w:pPr>
-      <w:r>
-        <w:rPr>
-          <w:rFonts w:hint="eastAsia"/>
-        </w:rPr>
-        <w:t>博文</w:t>
-      </w:r>
     </w:p>
     <w:p>
       <w:pPr>
@@ -1199,7 +1463,7 @@
         <w:rPr>
           <w:rFonts w:hint="eastAsia"/>
         </w:rPr>
-        <w:t>类别</w:t>
+        <w:t>标签</w:t>
       </w:r>
     </w:p>
     <w:p>
@@ -1241,7 +1505,7 @@
         <w:rPr>
           <w:rFonts w:hint="eastAsia"/>
         </w:rPr>
-        <w:t>类别</w:t>
+        <w:t>标签</w:t>
       </w:r>
       <w:r>
         <w:t>名</w:t>
@@ -1250,27 +1514,6 @@
         <w:rPr>
           <w:rFonts w:hint="eastAsia"/>
         </w:rPr>
-        <w:t>]</w:t>
-      </w:r>
-      <w:r>
-        <w:rPr>
-          <w:rFonts w:hint="eastAsia"/>
-        </w:rPr>
-        <w:t>，</w:t>
-      </w:r>
-      <w:r>
-        <w:t>[</w:t>
-      </w:r>
-      <w:r>
-        <w:rPr>
-          <w:rFonts w:hint="eastAsia"/>
-        </w:rPr>
-        <w:t>类别</w:t>
-      </w:r>
-      <w:r>
-        <w:t>描述</w:t>
-      </w:r>
-      <w:r>
         <w:t>]</w:t>
       </w:r>
     </w:p>
@@ -1301,27 +1544,18 @@
           <w:rFonts w:hint="eastAsia"/>
           <w:color w:val="00B050"/>
         </w:rPr>
-        <w:t>查看</w:t>
-      </w:r>
-      <w:r>
-        <w:rPr>
-          <w:rFonts w:hint="eastAsia"/>
-          <w:color w:val="00B050"/>
-        </w:rPr>
-        <w:t>[</w:t>
-      </w:r>
-      <w:r>
-        <w:rPr>
-          <w:rFonts w:hint="eastAsia"/>
-          <w:color w:val="00B050"/>
-        </w:rPr>
-        <w:t>类别</w:t>
-      </w:r>
-      <w:r>
-        <w:rPr>
-          <w:rFonts w:hint="eastAsia"/>
-          <w:color w:val="00B050"/>
-        </w:rPr>
+        <w:t>增加</w:t>
+      </w:r>
+      <w:r>
+        <w:t>[</w:t>
+      </w:r>
+      <w:r>
+        <w:rPr>
+          <w:rFonts w:hint="eastAsia"/>
+        </w:rPr>
+        <w:t>标签</w:t>
+      </w:r>
+      <w:r>
         <w:t>]</w:t>
       </w:r>
     </w:p>
@@ -1337,34 +1571,34 @@
       <w:r>
         <w:rPr>
           <w:rFonts w:hint="eastAsia"/>
-          <w:color w:val="00B050"/>
+          <w:color w:val="FF0000"/>
         </w:rPr>
         <w:t>+</w:t>
       </w:r>
       <w:r>
         <w:rPr>
-          <w:color w:val="00B050"/>
+          <w:color w:val="FF0000"/>
         </w:rPr>
         <w:t xml:space="preserve"> </w:t>
       </w:r>
       <w:r>
         <w:rPr>
           <w:rFonts w:hint="eastAsia"/>
-          <w:color w:val="00B050"/>
-        </w:rPr>
-        <w:t>增加</w:t>
-      </w:r>
-      <w:r>
-        <w:rPr>
-          <w:rFonts w:hint="eastAsia"/>
-        </w:rPr>
-        <w:t>[</w:t>
-      </w:r>
-      <w:r>
-        <w:rPr>
-          <w:rFonts w:hint="eastAsia"/>
-        </w:rPr>
-        <w:t>类别</w:t>
+          <w:color w:val="FF0000"/>
+        </w:rPr>
+        <w:t>删除</w:t>
+      </w:r>
+      <w:r>
+        <w:rPr>
+          <w:rFonts w:hint="eastAsia"/>
+        </w:rPr>
+        <w:t>[</w:t>
+      </w:r>
+      <w:r>
+        <w:rPr>
+          <w:rFonts w:hint="eastAsia"/>
+        </w:rPr>
+        <w:t>标签</w:t>
       </w:r>
       <w:r>
         <w:rPr>
@@ -1384,35 +1618,137 @@
       </w:pPr>
       <w:r>
         <w:rPr>
-          <w:rFonts w:hint="eastAsia"/>
           <w:color w:val="FF0000"/>
         </w:rPr>
+        <w:t xml:space="preserve">+ </w:t>
+      </w:r>
+      <w:r>
+        <w:rPr>
+          <w:rFonts w:hint="eastAsia"/>
+          <w:color w:val="FF0000"/>
+        </w:rPr>
+        <w:t>查看</w:t>
+      </w:r>
+      <w:r>
+        <w:rPr>
+          <w:rFonts w:hint="eastAsia"/>
+          <w:color w:val="FF0000"/>
+        </w:rPr>
+        <w:t>[</w:t>
+      </w:r>
+      <w:r>
+        <w:rPr>
+          <w:rFonts w:hint="eastAsia"/>
+          <w:color w:val="FF0000"/>
+        </w:rPr>
+        <w:t>标签</w:t>
+      </w:r>
+      <w:r>
+        <w:rPr>
+          <w:rFonts w:hint="eastAsia"/>
+          <w:color w:val="FF0000"/>
+        </w:rPr>
+        <w:t>]</w:t>
+      </w:r>
+    </w:p>
+    <w:p>
+      <w:pPr>
+        <w:pStyle w:val="a7"/>
+        <w:numPr>
+          <w:ilvl w:val="0"/>
+          <w:numId w:val="4"/>
+        </w:numPr>
+        <w:ind w:firstLineChars="0"/>
+      </w:pPr>
+      <w:r>
+        <w:rPr>
+          <w:rFonts w:hint="eastAsia"/>
+        </w:rPr>
+        <w:t>博文</w:t>
+      </w:r>
+    </w:p>
+    <w:p>
+      <w:pPr>
+        <w:pStyle w:val="a7"/>
+        <w:numPr>
+          <w:ilvl w:val="1"/>
+          <w:numId w:val="4"/>
+        </w:numPr>
+        <w:ind w:firstLineChars="0"/>
+      </w:pPr>
+      <w:r>
+        <w:rPr>
+          <w:rFonts w:hint="eastAsia"/>
+          <w:color w:val="00B050"/>
+        </w:rPr>
         <w:t>+</w:t>
       </w:r>
       <w:r>
         <w:rPr>
-          <w:color w:val="FF0000"/>
+          <w:color w:val="00B050"/>
         </w:rPr>
         <w:t xml:space="preserve"> </w:t>
       </w:r>
       <w:r>
         <w:rPr>
           <w:rFonts w:hint="eastAsia"/>
-          <w:color w:val="FF0000"/>
-        </w:rPr>
-        <w:t>删除</w:t>
-      </w:r>
-      <w:r>
-        <w:rPr>
-          <w:rFonts w:hint="eastAsia"/>
-        </w:rPr>
-        <w:t>[</w:t>
-      </w:r>
-      <w:r>
-        <w:rPr>
-          <w:rFonts w:hint="eastAsia"/>
-        </w:rPr>
-        <w:t>类别</w:t>
+          <w:color w:val="00B050"/>
+        </w:rPr>
+        <w:t>创作</w:t>
+      </w:r>
+      <w:r>
+        <w:rPr>
+          <w:rFonts w:hint="eastAsia"/>
+        </w:rPr>
+        <w:t>[</w:t>
+      </w:r>
+      <w:r>
+        <w:rPr>
+          <w:rFonts w:hint="eastAsia"/>
+        </w:rPr>
+        <w:t>博文</w:t>
+      </w:r>
+      <w:r>
+        <w:rPr>
+          <w:rFonts w:hint="eastAsia"/>
+        </w:rPr>
+        <w:t>]</w:t>
+      </w:r>
+    </w:p>
+    <w:p>
+      <w:pPr>
+        <w:pStyle w:val="a7"/>
+        <w:numPr>
+          <w:ilvl w:val="1"/>
+          <w:numId w:val="4"/>
+        </w:numPr>
+        <w:ind w:firstLineChars="0"/>
+      </w:pPr>
+      <w:r>
+        <w:rPr>
+          <w:rFonts w:hint="eastAsia"/>
+          <w:color w:val="00B050"/>
+        </w:rPr>
+        <w:t xml:space="preserve">+ </w:t>
+      </w:r>
+      <w:r>
+        <w:rPr>
+          <w:rFonts w:hint="eastAsia"/>
+          <w:color w:val="00B050"/>
+        </w:rPr>
+        <w:t>修改</w:t>
+      </w:r>
+      <w:r>
+        <w:rPr>
+          <w:rFonts w:hint="eastAsia"/>
+        </w:rPr>
+        <w:t>[</w:t>
+      </w:r>
+      <w:r>
+        <w:rPr>
+          <w:rFonts w:hint="eastAsia"/>
+        </w:rPr>
+        <w:t>博文</w:t>
       </w:r>
       <w:r>
         <w:rPr>
@@ -1429,17 +1765,49 @@
           <w:numId w:val="4"/>
         </w:numPr>
         <w:ind w:firstLineChars="0"/>
-      </w:pPr>
-      <w:r>
-        <w:rPr>
-          <w:rFonts w:hint="eastAsia"/>
-          <w:color w:val="00B050"/>
-        </w:rPr>
-        <w:lastRenderedPageBreak/>
-        <w:t>移动</w:t>
-      </w:r>
-      <w:r>
-        <w:t>当前类别下文章到指定类别</w:t>
+        <w:rPr>
+          <w:color w:val="00B050"/>
+        </w:rPr>
+      </w:pPr>
+      <w:r>
+        <w:rPr>
+          <w:rFonts w:hint="eastAsia"/>
+          <w:color w:val="00B050"/>
+        </w:rPr>
+        <w:t>修改</w:t>
+      </w:r>
+      <w:r>
+        <w:rPr>
+          <w:color w:val="00B050"/>
+        </w:rPr>
+        <w:t>博文</w:t>
+      </w:r>
+      <w:r>
+        <w:rPr>
+          <w:rFonts w:hint="eastAsia"/>
+        </w:rPr>
+        <w:t>[</w:t>
+      </w:r>
+      <w:r>
+        <w:rPr>
+          <w:rFonts w:hint="eastAsia"/>
+        </w:rPr>
+        <w:t>状态</w:t>
+      </w:r>
+      <w:r>
+        <w:rPr>
+          <w:rFonts w:hint="eastAsia"/>
+        </w:rPr>
+        <w:t>]</w:t>
+      </w:r>
+      <w:r>
+        <w:rPr>
+          <w:rFonts w:hint="eastAsia"/>
+        </w:rPr>
+        <w:t>私有</w:t>
+      </w:r>
+      <w:r>
+        <w:t>，公开</w:t>
       </w:r>
     </w:p>
     <w:p>
@@ -1454,52 +1822,53 @@
       <w:r>
         <w:rPr>
           <w:rFonts w:hint="eastAsia"/>
-          <w:color w:val="FF0000"/>
-        </w:rPr>
-        <w:t>删除</w:t>
-      </w:r>
-      <w:r>
-        <w:t>当前类别下所有文章</w:t>
-      </w:r>
-      <w:r>
-        <w:rPr>
-          <w:rFonts w:hint="eastAsia"/>
-        </w:rPr>
-        <w:t>（收藏</w:t>
-      </w:r>
-      <w:r>
-        <w:t>文章的</w:t>
-      </w:r>
-      <w:r>
-        <w:t>category_id</w:t>
-      </w:r>
-      <w:r>
-        <w:t>设为</w:t>
-      </w:r>
-      <w:r>
-        <w:t>null</w:t>
-      </w:r>
-      <w:r>
-        <w:rPr>
-          <w:rFonts w:hint="eastAsia"/>
-        </w:rPr>
-        <w:t>）</w:t>
-      </w:r>
-    </w:p>
-    <w:p>
-      <w:pPr>
-        <w:pStyle w:val="a7"/>
-        <w:numPr>
-          <w:ilvl w:val="0"/>
+          <w:color w:val="00B050"/>
+        </w:rPr>
+        <w:t>修改</w:t>
+      </w:r>
+      <w:r>
+        <w:rPr>
+          <w:color w:val="00B050"/>
+        </w:rPr>
+        <w:t>博文</w:t>
+      </w:r>
+      <w:r>
+        <w:rPr>
+          <w:rFonts w:hint="eastAsia"/>
+        </w:rPr>
+        <w:t>[</w:t>
+      </w:r>
+      <w:r>
+        <w:t>内容</w:t>
+      </w:r>
+      <w:r>
+        <w:rPr>
+          <w:rFonts w:hint="eastAsia"/>
+        </w:rPr>
+        <w:t>]</w:t>
+      </w:r>
+    </w:p>
+    <w:p>
+      <w:pPr>
+        <w:pStyle w:val="a7"/>
+        <w:numPr>
+          <w:ilvl w:val="3"/>
           <w:numId w:val="4"/>
         </w:numPr>
         <w:ind w:firstLineChars="0"/>
-      </w:pPr>
-      <w:r>
-        <w:rPr>
-          <w:rFonts w:hint="eastAsia"/>
-        </w:rPr>
-        <w:t>标签</w:t>
+        <w:rPr>
+          <w:rFonts w:hint="eastAsia"/>
+        </w:rPr>
+      </w:pPr>
+      <w:r>
+        <w:rPr>
+          <w:rFonts w:hint="eastAsia"/>
+          <w:color w:val="00B050"/>
+        </w:rPr>
+        <w:t>移动</w:t>
+      </w:r>
+      <w:r>
+        <w:t>当前类别下文章到指定类别</w:t>
       </w:r>
     </w:p>
     <w:p>
@@ -1514,265 +1883,22 @@
       <w:r>
         <w:rPr>
           <w:rFonts w:hint="eastAsia"/>
-          <w:color w:val="00B050"/>
-        </w:rPr>
-        <w:t>+</w:t>
-      </w:r>
-      <w:r>
-        <w:rPr>
-          <w:color w:val="00B050"/>
-        </w:rPr>
-        <w:t xml:space="preserve"> </w:t>
-      </w:r>
-      <w:r>
-        <w:rPr>
-          <w:rFonts w:hint="eastAsia"/>
-          <w:color w:val="00B050"/>
-        </w:rPr>
-        <w:t>修改</w:t>
-      </w:r>
-      <w:r>
-        <w:rPr>
-          <w:rFonts w:hint="eastAsia"/>
-        </w:rPr>
-        <w:t>[</w:t>
-      </w:r>
-      <w:r>
-        <w:rPr>
-          <w:rFonts w:hint="eastAsia"/>
-        </w:rPr>
-        <w:t>标签</w:t>
-      </w:r>
-      <w:r>
-        <w:t>名</w:t>
-      </w:r>
-      <w:r>
-        <w:rPr>
-          <w:rFonts w:hint="eastAsia"/>
-        </w:rPr>
-        <w:t>]</w:t>
-      </w:r>
-    </w:p>
-    <w:p>
-      <w:pPr>
-        <w:pStyle w:val="a7"/>
-        <w:numPr>
-          <w:ilvl w:val="1"/>
-          <w:numId w:val="4"/>
-        </w:numPr>
-        <w:ind w:firstLineChars="0"/>
-      </w:pPr>
-      <w:r>
-        <w:rPr>
-          <w:rFonts w:hint="eastAsia"/>
-          <w:color w:val="00B050"/>
-        </w:rPr>
-        <w:t>+</w:t>
-      </w:r>
-      <w:r>
-        <w:rPr>
-          <w:color w:val="00B050"/>
-        </w:rPr>
-        <w:t xml:space="preserve"> </w:t>
-      </w:r>
-      <w:r>
-        <w:rPr>
-          <w:rFonts w:hint="eastAsia"/>
-          <w:color w:val="00B050"/>
-        </w:rPr>
-        <w:t>增加</w:t>
-      </w:r>
-      <w:r>
-        <w:t>[</w:t>
-      </w:r>
-      <w:r>
-        <w:rPr>
-          <w:rFonts w:hint="eastAsia"/>
-        </w:rPr>
-        <w:t>标签</w:t>
-      </w:r>
-      <w:r>
-        <w:t>]</w:t>
-      </w:r>
-    </w:p>
-    <w:p>
-      <w:pPr>
-        <w:pStyle w:val="a7"/>
-        <w:numPr>
-          <w:ilvl w:val="1"/>
-          <w:numId w:val="4"/>
-        </w:numPr>
-        <w:ind w:firstLineChars="0"/>
-      </w:pPr>
-      <w:r>
-        <w:rPr>
-          <w:rFonts w:hint="eastAsia"/>
           <w:color w:val="FF0000"/>
         </w:rPr>
-        <w:t>+</w:t>
-      </w:r>
-      <w:r>
-        <w:rPr>
+        <w:t xml:space="preserve">+ </w:t>
+      </w:r>
+      <w:r>
+        <w:rPr>
+          <w:rFonts w:hint="eastAsia"/>
           <w:color w:val="FF0000"/>
         </w:rPr>
-        <w:t xml:space="preserve"> </w:t>
-      </w:r>
-      <w:r>
-        <w:rPr>
-          <w:rFonts w:hint="eastAsia"/>
-          <w:color w:val="FF0000"/>
-        </w:rPr>
         <w:t>删除</w:t>
       </w:r>
       <w:r>
         <w:rPr>
           <w:rFonts w:hint="eastAsia"/>
         </w:rPr>
-        <w:t>[</w:t>
-      </w:r>
-      <w:r>
-        <w:rPr>
-          <w:rFonts w:hint="eastAsia"/>
-        </w:rPr>
-        <w:t>标签</w:t>
-      </w:r>
-      <w:r>
-        <w:rPr>
-          <w:rFonts w:hint="eastAsia"/>
-        </w:rPr>
-        <w:t>]</w:t>
-      </w:r>
-    </w:p>
-    <w:p>
-      <w:pPr>
-        <w:pStyle w:val="a7"/>
-        <w:numPr>
-          <w:ilvl w:val="1"/>
-          <w:numId w:val="4"/>
-        </w:numPr>
-        <w:ind w:firstLineChars="0"/>
-      </w:pPr>
-      <w:r>
-        <w:rPr>
-          <w:color w:val="FF0000"/>
-        </w:rPr>
-        <w:t xml:space="preserve">+ </w:t>
-      </w:r>
-      <w:r>
-        <w:rPr>
-          <w:rFonts w:hint="eastAsia"/>
-          <w:color w:val="FF0000"/>
-        </w:rPr>
-        <w:t>查看</w:t>
-      </w:r>
-      <w:r>
-        <w:rPr>
-          <w:rFonts w:hint="eastAsia"/>
-          <w:color w:val="FF0000"/>
-        </w:rPr>
-        <w:t>[</w:t>
-      </w:r>
-      <w:r>
-        <w:rPr>
-          <w:rFonts w:hint="eastAsia"/>
-          <w:color w:val="FF0000"/>
-        </w:rPr>
-        <w:t>标签</w:t>
-      </w:r>
-      <w:r>
-        <w:rPr>
-          <w:rFonts w:hint="eastAsia"/>
-          <w:color w:val="FF0000"/>
-        </w:rPr>
-        <w:t>]</w:t>
-      </w:r>
-    </w:p>
-    <w:p>
-      <w:pPr>
-        <w:pStyle w:val="a7"/>
-        <w:numPr>
-          <w:ilvl w:val="0"/>
-          <w:numId w:val="4"/>
-        </w:numPr>
-        <w:ind w:firstLineChars="0"/>
-      </w:pPr>
-      <w:r>
-        <w:rPr>
-          <w:rFonts w:hint="eastAsia"/>
-        </w:rPr>
-        <w:t>博文</w:t>
-      </w:r>
-    </w:p>
-    <w:p>
-      <w:pPr>
-        <w:pStyle w:val="a7"/>
-        <w:numPr>
-          <w:ilvl w:val="1"/>
-          <w:numId w:val="4"/>
-        </w:numPr>
-        <w:ind w:firstLineChars="0"/>
-      </w:pPr>
-      <w:r>
-        <w:rPr>
-          <w:rFonts w:hint="eastAsia"/>
-          <w:color w:val="00B050"/>
-        </w:rPr>
-        <w:t>+</w:t>
-      </w:r>
-      <w:r>
-        <w:rPr>
-          <w:color w:val="00B050"/>
-        </w:rPr>
-        <w:t xml:space="preserve"> </w:t>
-      </w:r>
-      <w:r>
-        <w:rPr>
-          <w:rFonts w:hint="eastAsia"/>
-          <w:color w:val="00B050"/>
-        </w:rPr>
-        <w:t>创作</w:t>
-      </w:r>
-      <w:r>
-        <w:rPr>
-          <w:rFonts w:hint="eastAsia"/>
-        </w:rPr>
-        <w:t>[</w:t>
-      </w:r>
-      <w:r>
-        <w:rPr>
-          <w:rFonts w:hint="eastAsia"/>
-        </w:rPr>
-        <w:t>博文</w:t>
-      </w:r>
-      <w:r>
-        <w:rPr>
-          <w:rFonts w:hint="eastAsia"/>
-        </w:rPr>
-        <w:t>]</w:t>
-      </w:r>
-    </w:p>
-    <w:p>
-      <w:pPr>
-        <w:pStyle w:val="a7"/>
-        <w:numPr>
-          <w:ilvl w:val="1"/>
-          <w:numId w:val="4"/>
-        </w:numPr>
-        <w:ind w:firstLineChars="0"/>
-      </w:pPr>
-      <w:r>
-        <w:rPr>
-          <w:rFonts w:hint="eastAsia"/>
-          <w:color w:val="00B050"/>
-        </w:rPr>
-        <w:t xml:space="preserve">+ </w:t>
-      </w:r>
-      <w:r>
-        <w:rPr>
-          <w:rFonts w:hint="eastAsia"/>
-          <w:color w:val="00B050"/>
-        </w:rPr>
-        <w:t>修改</w:t>
+        <w:t>（多选）</w:t>
       </w:r>
       <w:r>
         <w:rPr>
@@ -1802,134 +1928,42 @@
         </w:numPr>
         <w:ind w:firstLineChars="0"/>
         <w:rPr>
-          <w:color w:val="00B050"/>
-        </w:rPr>
-      </w:pPr>
-      <w:r>
-        <w:rPr>
-          <w:rFonts w:hint="eastAsia"/>
-          <w:color w:val="00B050"/>
-        </w:rPr>
-        <w:t>修改</w:t>
-      </w:r>
-      <w:r>
-        <w:rPr>
-          <w:color w:val="00B050"/>
-        </w:rPr>
-        <w:t>博文</w:t>
-      </w:r>
-      <w:r>
-        <w:rPr>
-          <w:rFonts w:hint="eastAsia"/>
-        </w:rPr>
-        <w:t>[</w:t>
-      </w:r>
-      <w:r>
-        <w:rPr>
-          <w:rFonts w:hint="eastAsia"/>
-        </w:rPr>
-        <w:t>状态</w:t>
-      </w:r>
-      <w:r>
-        <w:rPr>
-          <w:rFonts w:hint="eastAsia"/>
-        </w:rPr>
-        <w:t>]</w:t>
-      </w:r>
-      <w:r>
-        <w:rPr>
-          <w:rFonts w:hint="eastAsia"/>
-        </w:rPr>
-        <w:t>私有</w:t>
-      </w:r>
-      <w:r>
-        <w:t>，公开</w:t>
-      </w:r>
-    </w:p>
-    <w:p>
-      <w:pPr>
-        <w:pStyle w:val="a7"/>
-        <w:numPr>
-          <w:ilvl w:val="3"/>
-          <w:numId w:val="4"/>
-        </w:numPr>
-        <w:ind w:firstLineChars="0"/>
-      </w:pPr>
-      <w:r>
-        <w:rPr>
-          <w:rFonts w:hint="eastAsia"/>
-          <w:color w:val="00B050"/>
-        </w:rPr>
-        <w:t>修改</w:t>
-      </w:r>
-      <w:r>
-        <w:rPr>
-          <w:color w:val="00B050"/>
-        </w:rPr>
-        <w:t>博文</w:t>
-      </w:r>
-      <w:r>
-        <w:rPr>
-          <w:rFonts w:hint="eastAsia"/>
-        </w:rPr>
-        <w:t>[</w:t>
-      </w:r>
-      <w:r>
-        <w:t>内容</w:t>
-      </w:r>
-      <w:r>
-        <w:rPr>
-          <w:rFonts w:hint="eastAsia"/>
-        </w:rPr>
-        <w:t>]</w:t>
-      </w:r>
-    </w:p>
-    <w:p>
-      <w:pPr>
-        <w:pStyle w:val="a7"/>
-        <w:numPr>
-          <w:ilvl w:val="1"/>
-          <w:numId w:val="4"/>
-        </w:numPr>
-        <w:ind w:firstLineChars="0"/>
+          <w:rFonts w:hint="eastAsia"/>
+        </w:rPr>
       </w:pPr>
       <w:r>
         <w:rPr>
           <w:rFonts w:hint="eastAsia"/>
           <w:color w:val="FF0000"/>
         </w:rPr>
-        <w:t xml:space="preserve">+ </w:t>
-      </w:r>
-      <w:r>
-        <w:rPr>
-          <w:rFonts w:hint="eastAsia"/>
-          <w:color w:val="FF0000"/>
-        </w:rPr>
         <w:t>删除</w:t>
       </w:r>
       <w:r>
-        <w:rPr>
-          <w:rFonts w:hint="eastAsia"/>
-        </w:rPr>
-        <w:t>（多选）</w:t>
-      </w:r>
-      <w:r>
-        <w:rPr>
-          <w:rFonts w:hint="eastAsia"/>
-        </w:rPr>
-        <w:t>[</w:t>
-      </w:r>
-      <w:r>
-        <w:rPr>
-          <w:rFonts w:hint="eastAsia"/>
-        </w:rPr>
-        <w:t>博文</w:t>
-      </w:r>
-      <w:r>
-        <w:rPr>
-          <w:rFonts w:hint="eastAsia"/>
-        </w:rPr>
-        <w:t>]</w:t>
+        <w:t>当前类别下所有文章</w:t>
+      </w:r>
+      <w:r>
+        <w:rPr>
+          <w:rFonts w:hint="eastAsia"/>
+        </w:rPr>
+        <w:t>（收藏</w:t>
+      </w:r>
+      <w:r>
+        <w:t>文章的</w:t>
+      </w:r>
+      <w:r>
+        <w:t>category_id</w:t>
+      </w:r>
+      <w:r>
+        <w:t>设为</w:t>
+      </w:r>
+      <w:r>
+        <w:t>null</w:t>
+      </w:r>
+      <w:r>
+        <w:rPr>
+          <w:rFonts w:hint="eastAsia"/>
+        </w:rPr>
+        <w:t>）</w:t>
       </w:r>
     </w:p>
     <w:p>

--- a/src/doc/业务/博主业务.docx
+++ b/src/doc/业务/博主业务.docx
@@ -1265,6 +1265,12 @@
         </w:rPr>
         <w:t>]</w:t>
       </w:r>
+      <w:r>
+        <w:rPr>
+          <w:color w:val="FF0000"/>
+        </w:rPr>
+        <w:t xml:space="preserve"> @</w:t>
+      </w:r>
     </w:p>
     <w:p>
       <w:pPr>
@@ -1315,6 +1321,12 @@
         </w:rPr>
         <w:t>]</w:t>
       </w:r>
+      <w:r>
+        <w:rPr>
+          <w:color w:val="FF0000"/>
+        </w:rPr>
+        <w:t xml:space="preserve"> @</w:t>
+      </w:r>
     </w:p>
     <w:p>
       <w:pPr>
@@ -1363,6 +1375,12 @@
         </w:rPr>
         <w:t>]</w:t>
       </w:r>
+      <w:r>
+        <w:rPr>
+          <w:color w:val="FF0000"/>
+        </w:rPr>
+        <w:t xml:space="preserve"> @</w:t>
+      </w:r>
     </w:p>
     <w:p>
       <w:pPr>
@@ -1411,6 +1429,12 @@
         </w:rPr>
         <w:t>]</w:t>
       </w:r>
+      <w:r>
+        <w:rPr>
+          <w:color w:val="FF0000"/>
+        </w:rPr>
+        <w:t xml:space="preserve"> @</w:t>
+      </w:r>
     </w:p>
     <w:p>
       <w:pPr>
@@ -1447,6 +1471,12 @@
         </w:rPr>
         <w:t>]</w:t>
       </w:r>
+      <w:r>
+        <w:rPr>
+          <w:color w:val="FF0000"/>
+        </w:rPr>
+        <w:t xml:space="preserve"> @</w:t>
+      </w:r>
       <w:bookmarkStart w:id="0" w:name="_GoBack"/>
       <w:bookmarkEnd w:id="0"/>
     </w:p>
@@ -1856,9 +1886,6 @@
           <w:numId w:val="4"/>
         </w:numPr>
         <w:ind w:firstLineChars="0"/>
-        <w:rPr>
-          <w:rFonts w:hint="eastAsia"/>
-        </w:rPr>
       </w:pPr>
       <w:r>
         <w:rPr>
@@ -1927,9 +1954,6 @@
           <w:numId w:val="4"/>
         </w:numPr>
         <w:ind w:firstLineChars="0"/>
-        <w:rPr>
-          <w:rFonts w:hint="eastAsia"/>
-        </w:rPr>
       </w:pPr>
       <w:r>
         <w:rPr>

--- a/src/doc/业务/博主业务.docx
+++ b/src/doc/业务/博主业务.docx
@@ -1477,208 +1477,349 @@
         </w:rPr>
         <w:t xml:space="preserve"> @</w:t>
       </w:r>
+    </w:p>
+    <w:p>
+      <w:pPr>
+        <w:pStyle w:val="a7"/>
+        <w:numPr>
+          <w:ilvl w:val="0"/>
+          <w:numId w:val="4"/>
+        </w:numPr>
+        <w:ind w:firstLineChars="0"/>
+      </w:pPr>
+      <w:r>
+        <w:rPr>
+          <w:rFonts w:hint="eastAsia"/>
+        </w:rPr>
+        <w:t>标签</w:t>
+      </w:r>
+    </w:p>
+    <w:p>
+      <w:pPr>
+        <w:pStyle w:val="a7"/>
+        <w:numPr>
+          <w:ilvl w:val="1"/>
+          <w:numId w:val="4"/>
+        </w:numPr>
+        <w:ind w:firstLineChars="0"/>
+      </w:pPr>
+      <w:r>
+        <w:rPr>
+          <w:rFonts w:hint="eastAsia"/>
+          <w:color w:val="00B050"/>
+        </w:rPr>
+        <w:t>+</w:t>
+      </w:r>
+      <w:r>
+        <w:rPr>
+          <w:color w:val="00B050"/>
+        </w:rPr>
+        <w:t xml:space="preserve"> </w:t>
+      </w:r>
+      <w:r>
+        <w:rPr>
+          <w:rFonts w:hint="eastAsia"/>
+          <w:color w:val="00B050"/>
+        </w:rPr>
+        <w:t>修改</w:t>
+      </w:r>
+      <w:r>
+        <w:rPr>
+          <w:rFonts w:hint="eastAsia"/>
+        </w:rPr>
+        <w:t>[</w:t>
+      </w:r>
+      <w:r>
+        <w:rPr>
+          <w:rFonts w:hint="eastAsia"/>
+        </w:rPr>
+        <w:t>标签</w:t>
+      </w:r>
+      <w:r>
+        <w:rPr>
+          <w:rFonts w:hint="eastAsia"/>
+        </w:rPr>
+        <w:t>]</w:t>
+      </w:r>
+      <w:r>
+        <w:rPr>
+          <w:color w:val="FF0000"/>
+        </w:rPr>
+        <w:t xml:space="preserve"> @</w:t>
+      </w:r>
+    </w:p>
+    <w:p>
+      <w:pPr>
+        <w:pStyle w:val="a7"/>
+        <w:numPr>
+          <w:ilvl w:val="1"/>
+          <w:numId w:val="4"/>
+        </w:numPr>
+        <w:ind w:firstLineChars="0"/>
+      </w:pPr>
+      <w:r>
+        <w:rPr>
+          <w:rFonts w:hint="eastAsia"/>
+          <w:color w:val="00B050"/>
+        </w:rPr>
+        <w:t>+</w:t>
+      </w:r>
+      <w:r>
+        <w:rPr>
+          <w:color w:val="00B050"/>
+        </w:rPr>
+        <w:t xml:space="preserve"> </w:t>
+      </w:r>
+      <w:r>
+        <w:rPr>
+          <w:rFonts w:hint="eastAsia"/>
+          <w:color w:val="00B050"/>
+        </w:rPr>
+        <w:t>增加</w:t>
+      </w:r>
+      <w:r>
+        <w:t>[</w:t>
+      </w:r>
+      <w:r>
+        <w:rPr>
+          <w:rFonts w:hint="eastAsia"/>
+        </w:rPr>
+        <w:t>标签</w:t>
+      </w:r>
+      <w:r>
+        <w:t>]</w:t>
+      </w:r>
+      <w:r>
+        <w:rPr>
+          <w:color w:val="FF0000"/>
+        </w:rPr>
+        <w:t xml:space="preserve"> @</w:t>
+      </w:r>
+    </w:p>
+    <w:p>
+      <w:pPr>
+        <w:pStyle w:val="a7"/>
+        <w:numPr>
+          <w:ilvl w:val="1"/>
+          <w:numId w:val="4"/>
+        </w:numPr>
+        <w:ind w:firstLineChars="0"/>
+      </w:pPr>
+      <w:r>
+        <w:rPr>
+          <w:rFonts w:hint="eastAsia"/>
+          <w:color w:val="FF0000"/>
+        </w:rPr>
+        <w:t>+</w:t>
+      </w:r>
+      <w:r>
+        <w:rPr>
+          <w:color w:val="FF0000"/>
+        </w:rPr>
+        <w:t xml:space="preserve"> </w:t>
+      </w:r>
+      <w:r>
+        <w:rPr>
+          <w:rFonts w:hint="eastAsia"/>
+          <w:color w:val="FF0000"/>
+        </w:rPr>
+        <w:t>删除</w:t>
+      </w:r>
+      <w:r>
+        <w:rPr>
+          <w:rFonts w:hint="eastAsia"/>
+        </w:rPr>
+        <w:t>[</w:t>
+      </w:r>
+      <w:r>
+        <w:rPr>
+          <w:rFonts w:hint="eastAsia"/>
+        </w:rPr>
+        <w:t>标签</w:t>
+      </w:r>
+      <w:r>
+        <w:rPr>
+          <w:rFonts w:hint="eastAsia"/>
+        </w:rPr>
+        <w:t>]</w:t>
+      </w:r>
+      <w:r>
+        <w:rPr>
+          <w:color w:val="FF0000"/>
+        </w:rPr>
+        <w:t xml:space="preserve"> @</w:t>
+      </w:r>
+    </w:p>
+    <w:p>
+      <w:pPr>
+        <w:pStyle w:val="a7"/>
+        <w:numPr>
+          <w:ilvl w:val="1"/>
+          <w:numId w:val="4"/>
+        </w:numPr>
+        <w:ind w:firstLineChars="0"/>
+      </w:pPr>
+      <w:r>
+        <w:rPr>
+          <w:color w:val="FF0000"/>
+        </w:rPr>
+        <w:t xml:space="preserve">+ </w:t>
+      </w:r>
+      <w:r>
+        <w:rPr>
+          <w:rFonts w:hint="eastAsia"/>
+          <w:color w:val="FF0000"/>
+        </w:rPr>
+        <w:t>查看</w:t>
+      </w:r>
+      <w:r>
+        <w:rPr>
+          <w:rFonts w:hint="eastAsia"/>
+        </w:rPr>
+        <w:t>[</w:t>
+      </w:r>
+      <w:r>
+        <w:rPr>
+          <w:rFonts w:hint="eastAsia"/>
+        </w:rPr>
+        <w:t>标签</w:t>
+      </w:r>
+      <w:r>
+        <w:rPr>
+          <w:rFonts w:hint="eastAsia"/>
+        </w:rPr>
+        <w:t>]</w:t>
+      </w:r>
+      <w:r>
+        <w:rPr>
+          <w:color w:val="FF0000"/>
+        </w:rPr>
+        <w:t xml:space="preserve"> @</w:t>
+      </w:r>
+    </w:p>
+    <w:p>
+      <w:pPr>
+        <w:pStyle w:val="a7"/>
+        <w:ind w:left="992" w:firstLineChars="0" w:firstLine="0"/>
+        <w:rPr>
+          <w:color w:val="FF0000"/>
+        </w:rPr>
+      </w:pPr>
+      <w:r>
+        <w:rPr>
+          <w:rFonts w:hint="eastAsia"/>
+          <w:color w:val="00B050"/>
+        </w:rPr>
+        <w:t>查看所有</w:t>
+      </w:r>
+      <w:r>
+        <w:rPr>
+          <w:rFonts w:hint="eastAsia"/>
+          <w:color w:val="00B050"/>
+        </w:rPr>
+        <w:t>[</w:t>
+      </w:r>
+      <w:r>
+        <w:rPr>
+          <w:rFonts w:hint="eastAsia"/>
+        </w:rPr>
+        <w:t>标签</w:t>
+      </w:r>
+      <w:r>
+        <w:rPr>
+          <w:rFonts w:hint="eastAsia"/>
+        </w:rPr>
+        <w:t>]</w:t>
+      </w:r>
+      <w:r>
+        <w:rPr>
+          <w:color w:val="FF0000"/>
+        </w:rPr>
+        <w:t>@</w:t>
+      </w:r>
+    </w:p>
+    <w:p>
+      <w:pPr>
+        <w:pStyle w:val="a7"/>
+        <w:ind w:left="992" w:firstLineChars="0" w:firstLine="0"/>
+        <w:rPr>
+          <w:color w:val="FF0000"/>
+        </w:rPr>
+      </w:pPr>
+      <w:r>
+        <w:rPr>
+          <w:rFonts w:hint="eastAsia"/>
+          <w:color w:val="00B050"/>
+        </w:rPr>
+        <w:t>查看指定博主创建的</w:t>
+      </w:r>
+      <w:r>
+        <w:rPr>
+          <w:rFonts w:hint="eastAsia"/>
+          <w:color w:val="00B050"/>
+        </w:rPr>
+        <w:t>[</w:t>
+      </w:r>
+      <w:r>
+        <w:rPr>
+          <w:rFonts w:hint="eastAsia"/>
+        </w:rPr>
+        <w:t>标签</w:t>
+      </w:r>
+      <w:r>
+        <w:rPr>
+          <w:rFonts w:hint="eastAsia"/>
+        </w:rPr>
+        <w:t>]</w:t>
+      </w:r>
+      <w:r>
+        <w:rPr>
+          <w:color w:val="FF0000"/>
+        </w:rPr>
+        <w:t>@</w:t>
+      </w:r>
+    </w:p>
+    <w:p>
+      <w:pPr>
+        <w:pStyle w:val="a7"/>
+        <w:ind w:left="992" w:firstLineChars="0" w:firstLine="0"/>
+        <w:rPr>
+          <w:rFonts w:hint="eastAsia"/>
+        </w:rPr>
+      </w:pPr>
+      <w:r>
+        <w:rPr>
+          <w:rFonts w:hint="eastAsia"/>
+          <w:color w:val="00B050"/>
+        </w:rPr>
+        <w:t>查看指定</w:t>
+      </w:r>
+      <w:r>
+        <w:rPr>
+          <w:rFonts w:hint="eastAsia"/>
+          <w:color w:val="00B050"/>
+        </w:rPr>
+        <w:t>[</w:t>
+      </w:r>
       <w:bookmarkStart w:id="0" w:name="_GoBack"/>
       <w:bookmarkEnd w:id="0"/>
-    </w:p>
-    <w:p>
-      <w:pPr>
-        <w:pStyle w:val="a7"/>
-        <w:numPr>
-          <w:ilvl w:val="0"/>
-          <w:numId w:val="4"/>
-        </w:numPr>
-        <w:ind w:firstLineChars="0"/>
-      </w:pPr>
       <w:r>
         <w:rPr>
           <w:rFonts w:hint="eastAsia"/>
         </w:rPr>
         <w:t>标签</w:t>
       </w:r>
-    </w:p>
-    <w:p>
-      <w:pPr>
-        <w:pStyle w:val="a7"/>
-        <w:numPr>
-          <w:ilvl w:val="1"/>
-          <w:numId w:val="4"/>
-        </w:numPr>
-        <w:ind w:firstLineChars="0"/>
-      </w:pPr>
-      <w:r>
-        <w:rPr>
-          <w:rFonts w:hint="eastAsia"/>
-          <w:color w:val="00B050"/>
-        </w:rPr>
-        <w:t>+</w:t>
-      </w:r>
-      <w:r>
-        <w:rPr>
-          <w:color w:val="00B050"/>
-        </w:rPr>
-        <w:t xml:space="preserve"> </w:t>
-      </w:r>
-      <w:r>
-        <w:rPr>
-          <w:rFonts w:hint="eastAsia"/>
-          <w:color w:val="00B050"/>
-        </w:rPr>
-        <w:t>修改</w:t>
-      </w:r>
-      <w:r>
-        <w:rPr>
-          <w:rFonts w:hint="eastAsia"/>
-        </w:rPr>
-        <w:t>[</w:t>
-      </w:r>
-      <w:r>
-        <w:rPr>
-          <w:rFonts w:hint="eastAsia"/>
-        </w:rPr>
-        <w:t>标签</w:t>
-      </w:r>
-      <w:r>
-        <w:t>名</w:t>
-      </w:r>
-      <w:r>
-        <w:rPr>
-          <w:rFonts w:hint="eastAsia"/>
-        </w:rPr>
-        <w:t>]</w:t>
-      </w:r>
-    </w:p>
-    <w:p>
-      <w:pPr>
-        <w:pStyle w:val="a7"/>
-        <w:numPr>
-          <w:ilvl w:val="1"/>
-          <w:numId w:val="4"/>
-        </w:numPr>
-        <w:ind w:firstLineChars="0"/>
-      </w:pPr>
-      <w:r>
-        <w:rPr>
-          <w:rFonts w:hint="eastAsia"/>
-          <w:color w:val="00B050"/>
-        </w:rPr>
-        <w:t>+</w:t>
-      </w:r>
-      <w:r>
-        <w:rPr>
-          <w:color w:val="00B050"/>
-        </w:rPr>
-        <w:t xml:space="preserve"> </w:t>
-      </w:r>
-      <w:r>
-        <w:rPr>
-          <w:rFonts w:hint="eastAsia"/>
-          <w:color w:val="00B050"/>
-        </w:rPr>
-        <w:t>增加</w:t>
-      </w:r>
-      <w:r>
-        <w:t>[</w:t>
-      </w:r>
-      <w:r>
-        <w:rPr>
-          <w:rFonts w:hint="eastAsia"/>
-        </w:rPr>
-        <w:t>标签</w:t>
-      </w:r>
-      <w:r>
-        <w:t>]</w:t>
-      </w:r>
-    </w:p>
-    <w:p>
-      <w:pPr>
-        <w:pStyle w:val="a7"/>
-        <w:numPr>
-          <w:ilvl w:val="1"/>
-          <w:numId w:val="4"/>
-        </w:numPr>
-        <w:ind w:firstLineChars="0"/>
-      </w:pPr>
-      <w:r>
-        <w:rPr>
-          <w:rFonts w:hint="eastAsia"/>
-          <w:color w:val="FF0000"/>
-        </w:rPr>
-        <w:t>+</w:t>
-      </w:r>
-      <w:r>
-        <w:rPr>
-          <w:color w:val="FF0000"/>
-        </w:rPr>
-        <w:t xml:space="preserve"> </w:t>
-      </w:r>
-      <w:r>
-        <w:rPr>
-          <w:rFonts w:hint="eastAsia"/>
-          <w:color w:val="FF0000"/>
-        </w:rPr>
-        <w:t>删除</w:t>
-      </w:r>
-      <w:r>
-        <w:rPr>
-          <w:rFonts w:hint="eastAsia"/>
-        </w:rPr>
-        <w:t>[</w:t>
-      </w:r>
-      <w:r>
-        <w:rPr>
-          <w:rFonts w:hint="eastAsia"/>
-        </w:rPr>
-        <w:t>标签</w:t>
-      </w:r>
-      <w:r>
-        <w:rPr>
-          <w:rFonts w:hint="eastAsia"/>
-        </w:rPr>
-        <w:t>]</w:t>
-      </w:r>
-    </w:p>
-    <w:p>
-      <w:pPr>
-        <w:pStyle w:val="a7"/>
-        <w:numPr>
-          <w:ilvl w:val="1"/>
-          <w:numId w:val="4"/>
-        </w:numPr>
-        <w:ind w:firstLineChars="0"/>
-      </w:pPr>
-      <w:r>
-        <w:rPr>
-          <w:color w:val="FF0000"/>
-        </w:rPr>
-        <w:t xml:space="preserve">+ </w:t>
-      </w:r>
-      <w:r>
-        <w:rPr>
-          <w:rFonts w:hint="eastAsia"/>
-          <w:color w:val="FF0000"/>
-        </w:rPr>
-        <w:t>查看</w:t>
-      </w:r>
-      <w:r>
-        <w:rPr>
-          <w:rFonts w:hint="eastAsia"/>
-          <w:color w:val="FF0000"/>
-        </w:rPr>
-        <w:t>[</w:t>
-      </w:r>
-      <w:r>
-        <w:rPr>
-          <w:rFonts w:hint="eastAsia"/>
-          <w:color w:val="FF0000"/>
-        </w:rPr>
-        <w:t>标签</w:t>
-      </w:r>
-      <w:r>
-        <w:rPr>
-          <w:rFonts w:hint="eastAsia"/>
-          <w:color w:val="FF0000"/>
-        </w:rPr>
-        <w:t>]</w:t>
+      <w:r>
+        <w:rPr>
+          <w:rFonts w:hint="eastAsia"/>
+        </w:rPr>
+        <w:t>]</w:t>
+      </w:r>
+      <w:r>
+        <w:rPr>
+          <w:color w:val="FF0000"/>
+        </w:rPr>
+        <w:t>@</w:t>
       </w:r>
     </w:p>
     <w:p>

--- a/src/doc/业务/博主业务.docx
+++ b/src/doc/业务/博主业务.docx
@@ -1783,9 +1783,6 @@
       <w:pPr>
         <w:pStyle w:val="a7"/>
         <w:ind w:left="992" w:firstLineChars="0" w:firstLine="0"/>
-        <w:rPr>
-          <w:rFonts w:hint="eastAsia"/>
-        </w:rPr>
       </w:pPr>
       <w:r>
         <w:rPr>
@@ -1800,43 +1797,133 @@
           <w:color w:val="00B050"/>
         </w:rPr>
         <w:t>[</w:t>
+      </w:r>
+      <w:r>
+        <w:rPr>
+          <w:rFonts w:hint="eastAsia"/>
+        </w:rPr>
+        <w:t>标签</w:t>
+      </w:r>
+      <w:r>
+        <w:rPr>
+          <w:rFonts w:hint="eastAsia"/>
+        </w:rPr>
+        <w:t>]</w:t>
+      </w:r>
+      <w:r>
+        <w:rPr>
+          <w:color w:val="FF0000"/>
+        </w:rPr>
+        <w:t>@</w:t>
+      </w:r>
+    </w:p>
+    <w:p>
+      <w:pPr>
+        <w:pStyle w:val="a7"/>
+        <w:numPr>
+          <w:ilvl w:val="0"/>
+          <w:numId w:val="4"/>
+        </w:numPr>
+        <w:ind w:firstLineChars="0"/>
+      </w:pPr>
+      <w:r>
+        <w:rPr>
+          <w:rFonts w:hint="eastAsia"/>
+        </w:rPr>
+        <w:t>博文</w:t>
+      </w:r>
+    </w:p>
+    <w:p>
+      <w:pPr>
+        <w:pStyle w:val="a7"/>
+        <w:numPr>
+          <w:ilvl w:val="1"/>
+          <w:numId w:val="4"/>
+        </w:numPr>
+        <w:ind w:firstLineChars="0"/>
+      </w:pPr>
+      <w:r>
+        <w:rPr>
+          <w:rFonts w:hint="eastAsia"/>
+          <w:color w:val="00B050"/>
+        </w:rPr>
+        <w:t>+</w:t>
+      </w:r>
+      <w:r>
+        <w:rPr>
+          <w:color w:val="00B050"/>
+        </w:rPr>
+        <w:t xml:space="preserve"> </w:t>
+      </w:r>
+      <w:r>
+        <w:rPr>
+          <w:rFonts w:hint="eastAsia"/>
+          <w:color w:val="00B050"/>
+        </w:rPr>
+        <w:t>新增</w:t>
+      </w:r>
+      <w:r>
+        <w:rPr>
+          <w:rFonts w:hint="eastAsia"/>
+        </w:rPr>
+        <w:t>[</w:t>
+      </w:r>
+      <w:r>
+        <w:rPr>
+          <w:rFonts w:hint="eastAsia"/>
+        </w:rPr>
+        <w:t>博文</w:t>
+      </w:r>
+      <w:r>
+        <w:rPr>
+          <w:rFonts w:hint="eastAsia"/>
+        </w:rPr>
+        <w:t>]</w:t>
+      </w:r>
+    </w:p>
+    <w:p>
+      <w:pPr>
+        <w:pStyle w:val="a7"/>
+        <w:numPr>
+          <w:ilvl w:val="1"/>
+          <w:numId w:val="4"/>
+        </w:numPr>
+        <w:ind w:firstLineChars="0"/>
+      </w:pPr>
+      <w:r>
+        <w:rPr>
+          <w:rFonts w:hint="eastAsia"/>
+          <w:color w:val="00B050"/>
+        </w:rPr>
+        <w:t xml:space="preserve">+ </w:t>
+      </w:r>
+      <w:r>
+        <w:rPr>
+          <w:rFonts w:hint="eastAsia"/>
+          <w:color w:val="00B050"/>
+        </w:rPr>
+        <w:t>修改</w:t>
+      </w:r>
+      <w:r>
+        <w:rPr>
+          <w:rFonts w:hint="eastAsia"/>
+        </w:rPr>
+        <w:t>[</w:t>
+      </w:r>
+      <w:r>
+        <w:rPr>
+          <w:rFonts w:hint="eastAsia"/>
+        </w:rPr>
+        <w:t>博文</w:t>
+      </w:r>
+      <w:r>
+        <w:rPr>
+          <w:rFonts w:hint="eastAsia"/>
+        </w:rPr>
+        <w:t>]</w:t>
       </w:r>
       <w:bookmarkStart w:id="0" w:name="_GoBack"/>
       <w:bookmarkEnd w:id="0"/>
-      <w:r>
-        <w:rPr>
-          <w:rFonts w:hint="eastAsia"/>
-        </w:rPr>
-        <w:t>标签</w:t>
-      </w:r>
-      <w:r>
-        <w:rPr>
-          <w:rFonts w:hint="eastAsia"/>
-        </w:rPr>
-        <w:t>]</w:t>
-      </w:r>
-      <w:r>
-        <w:rPr>
-          <w:color w:val="FF0000"/>
-        </w:rPr>
-        <w:t>@</w:t>
-      </w:r>
-    </w:p>
-    <w:p>
-      <w:pPr>
-        <w:pStyle w:val="a7"/>
-        <w:numPr>
-          <w:ilvl w:val="0"/>
-          <w:numId w:val="4"/>
-        </w:numPr>
-        <w:ind w:firstLineChars="0"/>
-      </w:pPr>
-      <w:r>
-        <w:rPr>
-          <w:rFonts w:hint="eastAsia"/>
-        </w:rPr>
-        <w:t>博文</w:t>
-      </w:r>
     </w:p>
     <w:p>
       <w:pPr>
@@ -1850,22 +1937,28 @@
       <w:r>
         <w:rPr>
           <w:rFonts w:hint="eastAsia"/>
-          <w:color w:val="00B050"/>
-        </w:rPr>
-        <w:t>+</w:t>
-      </w:r>
-      <w:r>
-        <w:rPr>
-          <w:color w:val="00B050"/>
-        </w:rPr>
-        <w:t xml:space="preserve"> </w:t>
-      </w:r>
-      <w:r>
-        <w:rPr>
-          <w:rFonts w:hint="eastAsia"/>
-          <w:color w:val="00B050"/>
-        </w:rPr>
-        <w:t>创作</w:t>
+          <w:color w:val="FF0000"/>
+        </w:rPr>
+        <w:t xml:space="preserve">+ </w:t>
+      </w:r>
+      <w:r>
+        <w:rPr>
+          <w:rFonts w:hint="eastAsia"/>
+          <w:color w:val="FF0000"/>
+        </w:rPr>
+        <w:t>删除</w:t>
+      </w:r>
+      <w:r>
+        <w:rPr>
+          <w:rFonts w:hint="eastAsia"/>
+        </w:rPr>
+        <w:t>/</w:t>
+      </w:r>
+      <w:r>
+        <w:rPr>
+          <w:rFonts w:hint="eastAsia"/>
+        </w:rPr>
+        <w:t>多选</w:t>
       </w:r>
       <w:r>
         <w:rPr>
@@ -1898,16 +1991,16 @@
       <w:r>
         <w:rPr>
           <w:rFonts w:hint="eastAsia"/>
-          <w:color w:val="00B050"/>
+          <w:color w:val="0070C0"/>
         </w:rPr>
         <w:t xml:space="preserve">+ </w:t>
       </w:r>
       <w:r>
         <w:rPr>
           <w:rFonts w:hint="eastAsia"/>
-          <w:color w:val="00B050"/>
-        </w:rPr>
-        <w:t>修改</w:t>
+          <w:color w:val="0070C0"/>
+        </w:rPr>
+        <w:t>浏览</w:t>
       </w:r>
       <w:r>
         <w:rPr>
@@ -1926,6 +2019,12 @@
           <w:rFonts w:hint="eastAsia"/>
         </w:rPr>
         <w:t>]</w:t>
+      </w:r>
+      <w:r>
+        <w:rPr>
+          <w:rFonts w:hint="eastAsia"/>
+        </w:rPr>
+        <w:t>列表</w:t>
       </w:r>
     </w:p>
     <w:p>
@@ -1936,49 +2035,37 @@
           <w:numId w:val="4"/>
         </w:numPr>
         <w:ind w:firstLineChars="0"/>
-        <w:rPr>
-          <w:color w:val="00B050"/>
-        </w:rPr>
-      </w:pPr>
-      <w:r>
-        <w:rPr>
-          <w:rFonts w:hint="eastAsia"/>
-          <w:color w:val="00B050"/>
-        </w:rPr>
-        <w:t>修改</w:t>
-      </w:r>
-      <w:r>
-        <w:rPr>
-          <w:color w:val="00B050"/>
-        </w:rPr>
-        <w:t>博文</w:t>
-      </w:r>
-      <w:r>
-        <w:rPr>
-          <w:rFonts w:hint="eastAsia"/>
-        </w:rPr>
-        <w:t>[</w:t>
-      </w:r>
-      <w:r>
-        <w:rPr>
-          <w:rFonts w:hint="eastAsia"/>
-        </w:rPr>
-        <w:t>状态</w:t>
-      </w:r>
-      <w:r>
-        <w:rPr>
-          <w:rFonts w:hint="eastAsia"/>
-        </w:rPr>
-        <w:t>]</w:t>
-      </w:r>
-      <w:r>
-        <w:rPr>
-          <w:rFonts w:hint="eastAsia"/>
-        </w:rPr>
-        <w:t>私有</w:t>
-      </w:r>
-      <w:r>
-        <w:t>，公开</w:t>
+      </w:pPr>
+      <w:r>
+        <w:rPr>
+          <w:rFonts w:hint="eastAsia"/>
+        </w:rPr>
+        <w:t>按</w:t>
+      </w:r>
+      <w:r>
+        <w:rPr>
+          <w:rFonts w:hint="eastAsia"/>
+        </w:rPr>
+        <w:t>[</w:t>
+      </w:r>
+      <w:r>
+        <w:rPr>
+          <w:rFonts w:hint="eastAsia"/>
+        </w:rPr>
+        <w:t>类别</w:t>
+      </w:r>
+      <w:r>
+        <w:rPr>
+          <w:rFonts w:hint="eastAsia"/>
+        </w:rPr>
+        <w:t>]</w:t>
+      </w:r>
+      <w:r>
+        <w:rPr>
+          <w:rFonts w:hint="eastAsia"/>
+          <w:color w:val="0070C0"/>
+        </w:rPr>
+        <w:t>浏览</w:t>
       </w:r>
     </w:p>
     <w:p>
@@ -1993,30 +2080,33 @@
       <w:r>
         <w:rPr>
           <w:rFonts w:hint="eastAsia"/>
-          <w:color w:val="00B050"/>
-        </w:rPr>
-        <w:t>修改</w:t>
-      </w:r>
-      <w:r>
-        <w:rPr>
-          <w:color w:val="00B050"/>
-        </w:rPr>
-        <w:t>博文</w:t>
-      </w:r>
-      <w:r>
-        <w:rPr>
-          <w:rFonts w:hint="eastAsia"/>
-        </w:rPr>
-        <w:t>[</w:t>
-      </w:r>
-      <w:r>
-        <w:t>内容</w:t>
-      </w:r>
-      <w:r>
-        <w:rPr>
-          <w:rFonts w:hint="eastAsia"/>
-        </w:rPr>
-        <w:t>]</w:t>
+        </w:rPr>
+        <w:t>按</w:t>
+      </w:r>
+      <w:r>
+        <w:rPr>
+          <w:rFonts w:hint="eastAsia"/>
+        </w:rPr>
+        <w:t>[</w:t>
+      </w:r>
+      <w:r>
+        <w:rPr>
+          <w:rFonts w:hint="eastAsia"/>
+        </w:rPr>
+        <w:t>状态</w:t>
+      </w:r>
+      <w:r>
+        <w:rPr>
+          <w:rFonts w:hint="eastAsia"/>
+        </w:rPr>
+        <w:t>]</w:t>
+      </w:r>
+      <w:r>
+        <w:rPr>
+          <w:rFonts w:hint="eastAsia"/>
+          <w:color w:val="0070C0"/>
+        </w:rPr>
+        <w:t>浏览</w:t>
       </w:r>
     </w:p>
     <w:p>
@@ -2031,12 +2121,314 @@
       <w:r>
         <w:rPr>
           <w:rFonts w:hint="eastAsia"/>
-          <w:color w:val="00B050"/>
-        </w:rPr>
-        <w:t>移动</w:t>
-      </w:r>
-      <w:r>
-        <w:t>当前类别下文章到指定类别</w:t>
+        </w:rPr>
+        <w:t>按</w:t>
+      </w:r>
+      <w:r>
+        <w:rPr>
+          <w:rFonts w:hint="eastAsia"/>
+        </w:rPr>
+        <w:t>[</w:t>
+      </w:r>
+      <w:r>
+        <w:rPr>
+          <w:rFonts w:hint="eastAsia"/>
+        </w:rPr>
+        <w:t>标签</w:t>
+      </w:r>
+      <w:r>
+        <w:rPr>
+          <w:rFonts w:hint="eastAsia"/>
+        </w:rPr>
+        <w:t>]</w:t>
+      </w:r>
+      <w:r>
+        <w:rPr>
+          <w:rFonts w:hint="eastAsia"/>
+          <w:color w:val="0070C0"/>
+        </w:rPr>
+        <w:t>浏览</w:t>
+      </w:r>
+    </w:p>
+    <w:p>
+      <w:pPr>
+        <w:pStyle w:val="a7"/>
+        <w:numPr>
+          <w:ilvl w:val="3"/>
+          <w:numId w:val="4"/>
+        </w:numPr>
+        <w:ind w:firstLineChars="0"/>
+      </w:pPr>
+      <w:r>
+        <w:rPr>
+          <w:rFonts w:hint="eastAsia"/>
+        </w:rPr>
+        <w:t>按</w:t>
+      </w:r>
+      <w:r>
+        <w:rPr>
+          <w:rFonts w:hint="eastAsia"/>
+        </w:rPr>
+        <w:t>[</w:t>
+      </w:r>
+      <w:r>
+        <w:rPr>
+          <w:rFonts w:hint="eastAsia"/>
+        </w:rPr>
+        <w:t>阅读</w:t>
+      </w:r>
+      <w:r>
+        <w:t>量</w:t>
+      </w:r>
+      <w:r>
+        <w:rPr>
+          <w:rFonts w:hint="eastAsia"/>
+        </w:rPr>
+        <w:t>]</w:t>
+      </w:r>
+      <w:r>
+        <w:rPr>
+          <w:rFonts w:hint="eastAsia"/>
+        </w:rPr>
+        <w:t>，</w:t>
+      </w:r>
+      <w:r>
+        <w:rPr>
+          <w:rFonts w:hint="eastAsia"/>
+        </w:rPr>
+        <w:t>[</w:t>
+      </w:r>
+      <w:r>
+        <w:rPr>
+          <w:rFonts w:hint="eastAsia"/>
+        </w:rPr>
+        <w:t>评论</w:t>
+      </w:r>
+      <w:r>
+        <w:t>量</w:t>
+      </w:r>
+      <w:r>
+        <w:rPr>
+          <w:rFonts w:hint="eastAsia"/>
+        </w:rPr>
+        <w:t>]</w:t>
+      </w:r>
+      <w:r>
+        <w:rPr>
+          <w:rFonts w:hint="eastAsia"/>
+        </w:rPr>
+        <w:t>，</w:t>
+      </w:r>
+      <w:r>
+        <w:rPr>
+          <w:rFonts w:hint="eastAsia"/>
+        </w:rPr>
+        <w:t>[</w:t>
+      </w:r>
+      <w:r>
+        <w:rPr>
+          <w:rFonts w:hint="eastAsia"/>
+        </w:rPr>
+        <w:t>评论</w:t>
+      </w:r>
+      <w:r>
+        <w:t>回复量</w:t>
+      </w:r>
+      <w:r>
+        <w:rPr>
+          <w:rFonts w:hint="eastAsia"/>
+        </w:rPr>
+        <w:t>]</w:t>
+      </w:r>
+      <w:r>
+        <w:rPr>
+          <w:rFonts w:hint="eastAsia"/>
+        </w:rPr>
+        <w:t>，</w:t>
+      </w:r>
+      <w:r>
+        <w:rPr>
+          <w:rFonts w:hint="eastAsia"/>
+        </w:rPr>
+        <w:t>[</w:t>
+      </w:r>
+      <w:r>
+        <w:rPr>
+          <w:rFonts w:hint="eastAsia"/>
+        </w:rPr>
+        <w:t>收藏</w:t>
+      </w:r>
+      <w:r>
+        <w:t>量</w:t>
+      </w:r>
+      <w:r>
+        <w:rPr>
+          <w:rFonts w:hint="eastAsia"/>
+        </w:rPr>
+        <w:t>]</w:t>
+      </w:r>
+      <w:r>
+        <w:rPr>
+          <w:rFonts w:hint="eastAsia"/>
+        </w:rPr>
+        <w:t>，</w:t>
+      </w:r>
+      <w:r>
+        <w:rPr>
+          <w:rFonts w:hint="eastAsia"/>
+        </w:rPr>
+        <w:t>[</w:t>
+      </w:r>
+      <w:r>
+        <w:rPr>
+          <w:rFonts w:hint="eastAsia"/>
+        </w:rPr>
+        <w:t>举报</w:t>
+      </w:r>
+      <w:r>
+        <w:t>量</w:t>
+      </w:r>
+      <w:r>
+        <w:rPr>
+          <w:rFonts w:hint="eastAsia"/>
+        </w:rPr>
+        <w:t>]</w:t>
+      </w:r>
+      <w:r>
+        <w:rPr>
+          <w:rFonts w:hint="eastAsia"/>
+        </w:rPr>
+        <w:t>，</w:t>
+      </w:r>
+      <w:r>
+        <w:rPr>
+          <w:rFonts w:hint="eastAsia"/>
+        </w:rPr>
+        <w:t>[</w:t>
+      </w:r>
+      <w:r>
+        <w:rPr>
+          <w:rFonts w:hint="eastAsia"/>
+        </w:rPr>
+        <w:t>发布</w:t>
+      </w:r>
+      <w:r>
+        <w:t>时间</w:t>
+      </w:r>
+      <w:r>
+        <w:rPr>
+          <w:rFonts w:hint="eastAsia"/>
+        </w:rPr>
+        <w:t>]</w:t>
+      </w:r>
+      <w:r>
+        <w:rPr>
+          <w:rFonts w:hint="eastAsia"/>
+        </w:rPr>
+        <w:t>，</w:t>
+      </w:r>
+      <w:r>
+        <w:rPr>
+          <w:rFonts w:hint="eastAsia"/>
+        </w:rPr>
+        <w:t>[</w:t>
+      </w:r>
+      <w:r>
+        <w:rPr>
+          <w:rFonts w:hint="eastAsia"/>
+        </w:rPr>
+        <w:t>分享</w:t>
+      </w:r>
+      <w:r>
+        <w:t>量</w:t>
+      </w:r>
+      <w:r>
+        <w:rPr>
+          <w:rFonts w:hint="eastAsia"/>
+        </w:rPr>
+        <w:t>]</w:t>
+      </w:r>
+      <w:r>
+        <w:rPr>
+          <w:rFonts w:hint="eastAsia"/>
+        </w:rPr>
+        <w:t>，</w:t>
+      </w:r>
+      <w:r>
+        <w:rPr>
+          <w:rFonts w:hint="eastAsia"/>
+        </w:rPr>
+        <w:t>[</w:t>
+      </w:r>
+      <w:r>
+        <w:rPr>
+          <w:rFonts w:hint="eastAsia"/>
+        </w:rPr>
+        <w:t>字数</w:t>
+      </w:r>
+      <w:r>
+        <w:rPr>
+          <w:rFonts w:hint="eastAsia"/>
+        </w:rPr>
+        <w:t>]</w:t>
+      </w:r>
+      <w:r>
+        <w:rPr>
+          <w:rFonts w:hint="eastAsia"/>
+        </w:rPr>
+        <w:t>，</w:t>
+      </w:r>
+      <w:r>
+        <w:rPr>
+          <w:rFonts w:hint="eastAsia"/>
+        </w:rPr>
+        <w:t>[</w:t>
+      </w:r>
+      <w:r>
+        <w:rPr>
+          <w:rFonts w:hint="eastAsia"/>
+        </w:rPr>
+        <w:t>赞赏</w:t>
+      </w:r>
+      <w:r>
+        <w:t>量</w:t>
+      </w:r>
+      <w:r>
+        <w:rPr>
+          <w:rFonts w:hint="eastAsia"/>
+        </w:rPr>
+        <w:t>]</w:t>
+      </w:r>
+      <w:r>
+        <w:rPr>
+          <w:rFonts w:hint="eastAsia"/>
+        </w:rPr>
+        <w:t>，</w:t>
+      </w:r>
+      <w:r>
+        <w:rPr>
+          <w:rFonts w:hint="eastAsia"/>
+        </w:rPr>
+        <w:t>[</w:t>
+      </w:r>
+      <w:r>
+        <w:rPr>
+          <w:rFonts w:hint="eastAsia"/>
+        </w:rPr>
+        <w:t>喜欢数</w:t>
+      </w:r>
+      <w:r>
+        <w:rPr>
+          <w:rFonts w:hint="eastAsia"/>
+        </w:rPr>
+        <w:t>]</w:t>
+      </w:r>
+      <w:r>
+        <w:rPr>
+          <w:rFonts w:hint="eastAsia"/>
+          <w:color w:val="C45911" w:themeColor="accent2" w:themeShade="BF"/>
+        </w:rPr>
+        <w:t>排序</w:t>
       </w:r>
     </w:p>
     <w:p>
@@ -2051,22 +2443,16 @@
       <w:r>
         <w:rPr>
           <w:rFonts w:hint="eastAsia"/>
-          <w:color w:val="FF0000"/>
+          <w:color w:val="0070C0"/>
         </w:rPr>
         <w:t xml:space="preserve">+ </w:t>
       </w:r>
       <w:r>
         <w:rPr>
           <w:rFonts w:hint="eastAsia"/>
-          <w:color w:val="FF0000"/>
-        </w:rPr>
-        <w:t>删除</w:t>
-      </w:r>
-      <w:r>
-        <w:rPr>
-          <w:rFonts w:hint="eastAsia"/>
-        </w:rPr>
-        <w:t>（多选）</w:t>
+          <w:color w:val="0070C0"/>
+        </w:rPr>
+        <w:t>获取</w:t>
       </w:r>
       <w:r>
         <w:rPr>
@@ -2085,50 +2471,6 @@
           <w:rFonts w:hint="eastAsia"/>
         </w:rPr>
         <w:t>]</w:t>
-      </w:r>
-    </w:p>
-    <w:p>
-      <w:pPr>
-        <w:pStyle w:val="a7"/>
-        <w:numPr>
-          <w:ilvl w:val="3"/>
-          <w:numId w:val="4"/>
-        </w:numPr>
-        <w:ind w:firstLineChars="0"/>
-      </w:pPr>
-      <w:r>
-        <w:rPr>
-          <w:rFonts w:hint="eastAsia"/>
-          <w:color w:val="FF0000"/>
-        </w:rPr>
-        <w:t>删除</w:t>
-      </w:r>
-      <w:r>
-        <w:t>当前类别下所有文章</w:t>
-      </w:r>
-      <w:r>
-        <w:rPr>
-          <w:rFonts w:hint="eastAsia"/>
-        </w:rPr>
-        <w:t>（收藏</w:t>
-      </w:r>
-      <w:r>
-        <w:t>文章的</w:t>
-      </w:r>
-      <w:r>
-        <w:t>category_id</w:t>
-      </w:r>
-      <w:r>
-        <w:t>设为</w:t>
-      </w:r>
-      <w:r>
-        <w:t>null</w:t>
-      </w:r>
-      <w:r>
-        <w:rPr>
-          <w:rFonts w:hint="eastAsia"/>
-        </w:rPr>
-        <w:t>）</w:t>
       </w:r>
     </w:p>
     <w:p>
@@ -2152,510 +2494,7 @@
           <w:rFonts w:hint="eastAsia"/>
           <w:color w:val="0070C0"/>
         </w:rPr>
-        <w:t>浏览</w:t>
-      </w:r>
-      <w:r>
-        <w:rPr>
-          <w:rFonts w:hint="eastAsia"/>
-        </w:rPr>
-        <w:t>[</w:t>
-      </w:r>
-      <w:r>
-        <w:rPr>
-          <w:rFonts w:hint="eastAsia"/>
-        </w:rPr>
-        <w:t>博文</w:t>
-      </w:r>
-      <w:r>
-        <w:rPr>
-          <w:rFonts w:hint="eastAsia"/>
-        </w:rPr>
-        <w:t>]</w:t>
-      </w:r>
-      <w:r>
-        <w:rPr>
-          <w:rFonts w:hint="eastAsia"/>
-        </w:rPr>
-        <w:t>列表</w:t>
-      </w:r>
-    </w:p>
-    <w:p>
-      <w:pPr>
-        <w:pStyle w:val="a7"/>
-        <w:numPr>
-          <w:ilvl w:val="3"/>
-          <w:numId w:val="4"/>
-        </w:numPr>
-        <w:ind w:firstLineChars="0"/>
-      </w:pPr>
-      <w:r>
-        <w:rPr>
-          <w:rFonts w:hint="eastAsia"/>
-        </w:rPr>
-        <w:t>按</w:t>
-      </w:r>
-      <w:r>
-        <w:rPr>
-          <w:rFonts w:hint="eastAsia"/>
-        </w:rPr>
-        <w:t>[</w:t>
-      </w:r>
-      <w:r>
-        <w:rPr>
-          <w:rFonts w:hint="eastAsia"/>
-        </w:rPr>
-        <w:t>类别</w:t>
-      </w:r>
-      <w:r>
-        <w:rPr>
-          <w:rFonts w:hint="eastAsia"/>
-        </w:rPr>
-        <w:t>]</w:t>
-      </w:r>
-      <w:r>
-        <w:rPr>
-          <w:rFonts w:hint="eastAsia"/>
-          <w:color w:val="0070C0"/>
-        </w:rPr>
-        <w:t>浏览</w:t>
-      </w:r>
-    </w:p>
-    <w:p>
-      <w:pPr>
-        <w:pStyle w:val="a7"/>
-        <w:numPr>
-          <w:ilvl w:val="3"/>
-          <w:numId w:val="4"/>
-        </w:numPr>
-        <w:ind w:firstLineChars="0"/>
-      </w:pPr>
-      <w:r>
-        <w:rPr>
-          <w:rFonts w:hint="eastAsia"/>
-        </w:rPr>
-        <w:t>按</w:t>
-      </w:r>
-      <w:r>
-        <w:rPr>
-          <w:rFonts w:hint="eastAsia"/>
-        </w:rPr>
-        <w:t>[</w:t>
-      </w:r>
-      <w:r>
-        <w:rPr>
-          <w:rFonts w:hint="eastAsia"/>
-        </w:rPr>
-        <w:t>状态</w:t>
-      </w:r>
-      <w:r>
-        <w:rPr>
-          <w:rFonts w:hint="eastAsia"/>
-        </w:rPr>
-        <w:t>]</w:t>
-      </w:r>
-      <w:r>
-        <w:rPr>
-          <w:rFonts w:hint="eastAsia"/>
-          <w:color w:val="0070C0"/>
-        </w:rPr>
-        <w:t>浏览</w:t>
-      </w:r>
-    </w:p>
-    <w:p>
-      <w:pPr>
-        <w:pStyle w:val="a7"/>
-        <w:numPr>
-          <w:ilvl w:val="3"/>
-          <w:numId w:val="4"/>
-        </w:numPr>
-        <w:ind w:firstLineChars="0"/>
-      </w:pPr>
-      <w:r>
-        <w:rPr>
-          <w:rFonts w:hint="eastAsia"/>
-        </w:rPr>
-        <w:t>按</w:t>
-      </w:r>
-      <w:r>
-        <w:rPr>
-          <w:rFonts w:hint="eastAsia"/>
-        </w:rPr>
-        <w:t>[</w:t>
-      </w:r>
-      <w:r>
-        <w:rPr>
-          <w:rFonts w:hint="eastAsia"/>
-        </w:rPr>
-        <w:t>标签</w:t>
-      </w:r>
-      <w:r>
-        <w:rPr>
-          <w:rFonts w:hint="eastAsia"/>
-        </w:rPr>
-        <w:t>]</w:t>
-      </w:r>
-      <w:r>
-        <w:rPr>
-          <w:rFonts w:hint="eastAsia"/>
-          <w:color w:val="0070C0"/>
-        </w:rPr>
-        <w:t>浏览</w:t>
-      </w:r>
-    </w:p>
-    <w:p>
-      <w:pPr>
-        <w:pStyle w:val="a7"/>
-        <w:numPr>
-          <w:ilvl w:val="3"/>
-          <w:numId w:val="4"/>
-        </w:numPr>
-        <w:ind w:firstLineChars="0"/>
-      </w:pPr>
-      <w:r>
-        <w:rPr>
-          <w:rFonts w:hint="eastAsia"/>
-        </w:rPr>
-        <w:t>按</w:t>
-      </w:r>
-      <w:r>
-        <w:rPr>
-          <w:rFonts w:hint="eastAsia"/>
-        </w:rPr>
-        <w:t>[</w:t>
-      </w:r>
-      <w:r>
-        <w:rPr>
-          <w:rFonts w:hint="eastAsia"/>
-        </w:rPr>
-        <w:t>阅读</w:t>
-      </w:r>
-      <w:r>
-        <w:t>量</w:t>
-      </w:r>
-      <w:r>
-        <w:rPr>
-          <w:rFonts w:hint="eastAsia"/>
-        </w:rPr>
-        <w:t>]</w:t>
-      </w:r>
-      <w:r>
-        <w:rPr>
-          <w:rFonts w:hint="eastAsia"/>
-        </w:rPr>
-        <w:t>，</w:t>
-      </w:r>
-      <w:r>
-        <w:rPr>
-          <w:rFonts w:hint="eastAsia"/>
-        </w:rPr>
-        <w:t>[</w:t>
-      </w:r>
-      <w:r>
-        <w:rPr>
-          <w:rFonts w:hint="eastAsia"/>
-        </w:rPr>
-        <w:t>评论</w:t>
-      </w:r>
-      <w:r>
-        <w:t>量</w:t>
-      </w:r>
-      <w:r>
-        <w:rPr>
-          <w:rFonts w:hint="eastAsia"/>
-        </w:rPr>
-        <w:t>]</w:t>
-      </w:r>
-      <w:r>
-        <w:rPr>
-          <w:rFonts w:hint="eastAsia"/>
-        </w:rPr>
-        <w:t>，</w:t>
-      </w:r>
-      <w:r>
-        <w:rPr>
-          <w:rFonts w:hint="eastAsia"/>
-        </w:rPr>
-        <w:t>[</w:t>
-      </w:r>
-      <w:r>
-        <w:rPr>
-          <w:rFonts w:hint="eastAsia"/>
-        </w:rPr>
-        <w:t>评论</w:t>
-      </w:r>
-      <w:r>
-        <w:t>回复量</w:t>
-      </w:r>
-      <w:r>
-        <w:rPr>
-          <w:rFonts w:hint="eastAsia"/>
-        </w:rPr>
-        <w:t>]</w:t>
-      </w:r>
-      <w:r>
-        <w:rPr>
-          <w:rFonts w:hint="eastAsia"/>
-        </w:rPr>
-        <w:t>，</w:t>
-      </w:r>
-      <w:r>
-        <w:rPr>
-          <w:rFonts w:hint="eastAsia"/>
-        </w:rPr>
-        <w:t>[</w:t>
-      </w:r>
-      <w:r>
-        <w:rPr>
-          <w:rFonts w:hint="eastAsia"/>
-        </w:rPr>
-        <w:t>收藏</w:t>
-      </w:r>
-      <w:r>
-        <w:t>量</w:t>
-      </w:r>
-      <w:r>
-        <w:rPr>
-          <w:rFonts w:hint="eastAsia"/>
-        </w:rPr>
-        <w:t>]</w:t>
-      </w:r>
-      <w:r>
-        <w:rPr>
-          <w:rFonts w:hint="eastAsia"/>
-        </w:rPr>
-        <w:t>，</w:t>
-      </w:r>
-      <w:r>
-        <w:rPr>
-          <w:rFonts w:hint="eastAsia"/>
-        </w:rPr>
-        <w:t>[</w:t>
-      </w:r>
-      <w:r>
-        <w:rPr>
-          <w:rFonts w:hint="eastAsia"/>
-        </w:rPr>
-        <w:t>举报</w:t>
-      </w:r>
-      <w:r>
-        <w:t>量</w:t>
-      </w:r>
-      <w:r>
-        <w:rPr>
-          <w:rFonts w:hint="eastAsia"/>
-        </w:rPr>
-        <w:t>]</w:t>
-      </w:r>
-      <w:r>
-        <w:rPr>
-          <w:rFonts w:hint="eastAsia"/>
-        </w:rPr>
-        <w:t>，</w:t>
-      </w:r>
-      <w:r>
-        <w:rPr>
-          <w:rFonts w:hint="eastAsia"/>
-        </w:rPr>
-        <w:t>[</w:t>
-      </w:r>
-      <w:r>
-        <w:rPr>
-          <w:rFonts w:hint="eastAsia"/>
-        </w:rPr>
-        <w:t>发布</w:t>
-      </w:r>
-      <w:r>
-        <w:t>时间</w:t>
-      </w:r>
-      <w:r>
-        <w:rPr>
-          <w:rFonts w:hint="eastAsia"/>
-        </w:rPr>
-        <w:t>]</w:t>
-      </w:r>
-      <w:r>
-        <w:rPr>
-          <w:rFonts w:hint="eastAsia"/>
-        </w:rPr>
-        <w:t>，</w:t>
-      </w:r>
-      <w:r>
-        <w:rPr>
-          <w:rFonts w:hint="eastAsia"/>
-        </w:rPr>
-        <w:t>[</w:t>
-      </w:r>
-      <w:r>
-        <w:rPr>
-          <w:rFonts w:hint="eastAsia"/>
-        </w:rPr>
-        <w:t>分享</w:t>
-      </w:r>
-      <w:r>
-        <w:t>量</w:t>
-      </w:r>
-      <w:r>
-        <w:rPr>
-          <w:rFonts w:hint="eastAsia"/>
-        </w:rPr>
-        <w:t>]</w:t>
-      </w:r>
-      <w:r>
-        <w:rPr>
-          <w:rFonts w:hint="eastAsia"/>
-        </w:rPr>
-        <w:t>，</w:t>
-      </w:r>
-      <w:r>
-        <w:rPr>
-          <w:rFonts w:hint="eastAsia"/>
-        </w:rPr>
-        <w:t>[</w:t>
-      </w:r>
-      <w:r>
-        <w:rPr>
-          <w:rFonts w:hint="eastAsia"/>
-        </w:rPr>
-        <w:t>字数</w:t>
-      </w:r>
-      <w:r>
-        <w:rPr>
-          <w:rFonts w:hint="eastAsia"/>
-        </w:rPr>
-        <w:t>]</w:t>
-      </w:r>
-      <w:r>
-        <w:rPr>
-          <w:rFonts w:hint="eastAsia"/>
-        </w:rPr>
-        <w:t>，</w:t>
-      </w:r>
-      <w:r>
-        <w:rPr>
-          <w:rFonts w:hint="eastAsia"/>
-        </w:rPr>
-        <w:t>[</w:t>
-      </w:r>
-      <w:r>
-        <w:rPr>
-          <w:rFonts w:hint="eastAsia"/>
-        </w:rPr>
-        <w:t>赞赏</w:t>
-      </w:r>
-      <w:r>
-        <w:t>量</w:t>
-      </w:r>
-      <w:r>
-        <w:rPr>
-          <w:rFonts w:hint="eastAsia"/>
-        </w:rPr>
-        <w:t>]</w:t>
-      </w:r>
-      <w:r>
-        <w:rPr>
-          <w:rFonts w:hint="eastAsia"/>
-        </w:rPr>
-        <w:t>，</w:t>
-      </w:r>
-      <w:r>
-        <w:rPr>
-          <w:rFonts w:hint="eastAsia"/>
-        </w:rPr>
-        <w:t>[</w:t>
-      </w:r>
-      <w:r>
-        <w:rPr>
-          <w:rFonts w:hint="eastAsia"/>
-        </w:rPr>
-        <w:t>喜欢数</w:t>
-      </w:r>
-      <w:r>
-        <w:rPr>
-          <w:rFonts w:hint="eastAsia"/>
-        </w:rPr>
-        <w:t>]</w:t>
-      </w:r>
-      <w:r>
-        <w:rPr>
-          <w:rFonts w:hint="eastAsia"/>
-          <w:color w:val="C45911" w:themeColor="accent2" w:themeShade="BF"/>
-        </w:rPr>
-        <w:t>排序</w:t>
-      </w:r>
-    </w:p>
-    <w:p>
-      <w:pPr>
-        <w:pStyle w:val="a7"/>
-        <w:numPr>
-          <w:ilvl w:val="1"/>
-          <w:numId w:val="4"/>
-        </w:numPr>
-        <w:ind w:firstLineChars="0"/>
-      </w:pPr>
-      <w:r>
-        <w:rPr>
-          <w:rFonts w:hint="eastAsia"/>
-          <w:color w:val="0070C0"/>
-        </w:rPr>
-        <w:t xml:space="preserve">+ </w:t>
-      </w:r>
-      <w:r>
-        <w:rPr>
-          <w:rFonts w:hint="eastAsia"/>
-          <w:color w:val="0070C0"/>
-        </w:rPr>
-        <w:t>预览</w:t>
-      </w:r>
-      <w:r>
-        <w:rPr>
-          <w:rFonts w:hint="eastAsia"/>
-        </w:rPr>
-        <w:t>[</w:t>
-      </w:r>
-      <w:r>
-        <w:rPr>
-          <w:rFonts w:hint="eastAsia"/>
-        </w:rPr>
-        <w:t>博文</w:t>
-      </w:r>
-      <w:r>
-        <w:rPr>
-          <w:rFonts w:hint="eastAsia"/>
-        </w:rPr>
-        <w:t>]</w:t>
-      </w:r>
-    </w:p>
-    <w:p>
-      <w:pPr>
-        <w:pStyle w:val="a7"/>
-        <w:numPr>
-          <w:ilvl w:val="1"/>
-          <w:numId w:val="4"/>
-        </w:numPr>
-        <w:ind w:firstLineChars="0"/>
-      </w:pPr>
-      <w:r>
-        <w:rPr>
-          <w:rFonts w:hint="eastAsia"/>
-          <w:color w:val="0070C0"/>
-        </w:rPr>
-        <w:t xml:space="preserve">+ </w:t>
-      </w:r>
-      <w:r>
-        <w:rPr>
-          <w:rFonts w:hint="eastAsia"/>
-          <w:color w:val="0070C0"/>
-        </w:rPr>
         <w:t>查看</w:t>
-      </w:r>
-      <w:r>
-        <w:rPr>
-          <w:rFonts w:hint="eastAsia"/>
-        </w:rPr>
-        <w:t>单篇</w:t>
-      </w:r>
-      <w:r>
-        <w:t>博文</w:t>
       </w:r>
       <w:r>
         <w:rPr>

--- a/src/doc/业务/博主业务.docx
+++ b/src/doc/业务/博主业务.docx
@@ -1880,6 +1880,12 @@
         </w:rPr>
         <w:t>]</w:t>
       </w:r>
+      <w:r>
+        <w:rPr>
+          <w:color w:val="FF0000"/>
+        </w:rPr>
+        <w:t xml:space="preserve"> @</w:t>
+      </w:r>
     </w:p>
     <w:p>
       <w:pPr>
@@ -1922,8 +1928,6 @@
         </w:rPr>
         <w:t>]</w:t>
       </w:r>
-      <w:bookmarkStart w:id="0" w:name="_GoBack"/>
-      <w:bookmarkEnd w:id="0"/>
     </w:p>
     <w:p>
       <w:pPr>
@@ -2000,7 +2004,7 @@
           <w:rFonts w:hint="eastAsia"/>
           <w:color w:val="0070C0"/>
         </w:rPr>
-        <w:t>浏览</w:t>
+        <w:t>检索</w:t>
       </w:r>
       <w:r>
         <w:rPr>
@@ -2025,6 +2029,18 @@
           <w:rFonts w:hint="eastAsia"/>
         </w:rPr>
         <w:t>列表</w:t>
+      </w:r>
+      <w:r>
+        <w:rPr>
+          <w:rFonts w:hint="eastAsia"/>
+        </w:rPr>
+        <w:t xml:space="preserve"> </w:t>
+      </w:r>
+      <w:r>
+        <w:rPr>
+          <w:color w:val="FF0000"/>
+        </w:rPr>
+        <w:t>@</w:t>
       </w:r>
     </w:p>
     <w:p>
@@ -2063,9 +2079,92 @@
       <w:r>
         <w:rPr>
           <w:rFonts w:hint="eastAsia"/>
-          <w:color w:val="0070C0"/>
-        </w:rPr>
-        <w:t>浏览</w:t>
+        </w:rPr>
+        <w:t>、</w:t>
+      </w:r>
+      <w:r>
+        <w:rPr>
+          <w:rFonts w:hint="eastAsia"/>
+        </w:rPr>
+        <w:t>[</w:t>
+      </w:r>
+      <w:r>
+        <w:rPr>
+          <w:rFonts w:hint="eastAsia"/>
+        </w:rPr>
+        <w:t>状态</w:t>
+      </w:r>
+      <w:r>
+        <w:rPr>
+          <w:rFonts w:hint="eastAsia"/>
+        </w:rPr>
+        <w:t>]</w:t>
+      </w:r>
+      <w:r>
+        <w:rPr>
+          <w:rFonts w:hint="eastAsia"/>
+        </w:rPr>
+        <w:t>、</w:t>
+      </w:r>
+      <w:r>
+        <w:rPr>
+          <w:rFonts w:hint="eastAsia"/>
+        </w:rPr>
+        <w:t>[</w:t>
+      </w:r>
+      <w:r>
+        <w:rPr>
+          <w:rFonts w:hint="eastAsia"/>
+        </w:rPr>
+        <w:t>标签</w:t>
+      </w:r>
+      <w:r>
+        <w:rPr>
+          <w:rFonts w:hint="eastAsia"/>
+        </w:rPr>
+        <w:t>]</w:t>
+      </w:r>
+      <w:r>
+        <w:rPr>
+          <w:rFonts w:hint="eastAsia"/>
+        </w:rPr>
+        <w:t>、</w:t>
+      </w:r>
+      <w:r>
+        <w:rPr>
+          <w:rFonts w:hint="eastAsia"/>
+        </w:rPr>
+        <w:t>[</w:t>
+      </w:r>
+      <w:r>
+        <w:rPr>
+          <w:rFonts w:hint="eastAsia"/>
+        </w:rPr>
+        <w:t>关键字</w:t>
+      </w:r>
+      <w:r>
+        <w:rPr>
+          <w:rFonts w:hint="eastAsia"/>
+        </w:rPr>
+        <w:t>]</w:t>
+      </w:r>
+      <w:r>
+        <w:rPr>
+          <w:rFonts w:hint="eastAsia"/>
+        </w:rPr>
+        <w:t>检索</w:t>
+      </w:r>
+      <w:r>
+        <w:rPr>
+          <w:rFonts w:hint="eastAsia"/>
+        </w:rPr>
+        <w:t xml:space="preserve"> </w:t>
+      </w:r>
+      <w:r>
+        <w:rPr>
+          <w:color w:val="FF0000"/>
+        </w:rPr>
+        <w:t>@</w:t>
       </w:r>
     </w:p>
     <w:p>
@@ -2093,88 +2192,6 @@
         <w:rPr>
           <w:rFonts w:hint="eastAsia"/>
         </w:rPr>
-        <w:t>状态</w:t>
-      </w:r>
-      <w:r>
-        <w:rPr>
-          <w:rFonts w:hint="eastAsia"/>
-        </w:rPr>
-        <w:t>]</w:t>
-      </w:r>
-      <w:r>
-        <w:rPr>
-          <w:rFonts w:hint="eastAsia"/>
-          <w:color w:val="0070C0"/>
-        </w:rPr>
-        <w:t>浏览</w:t>
-      </w:r>
-    </w:p>
-    <w:p>
-      <w:pPr>
-        <w:pStyle w:val="a7"/>
-        <w:numPr>
-          <w:ilvl w:val="3"/>
-          <w:numId w:val="4"/>
-        </w:numPr>
-        <w:ind w:firstLineChars="0"/>
-      </w:pPr>
-      <w:r>
-        <w:rPr>
-          <w:rFonts w:hint="eastAsia"/>
-        </w:rPr>
-        <w:t>按</w:t>
-      </w:r>
-      <w:r>
-        <w:rPr>
-          <w:rFonts w:hint="eastAsia"/>
-        </w:rPr>
-        <w:t>[</w:t>
-      </w:r>
-      <w:r>
-        <w:rPr>
-          <w:rFonts w:hint="eastAsia"/>
-        </w:rPr>
-        <w:t>标签</w:t>
-      </w:r>
-      <w:r>
-        <w:rPr>
-          <w:rFonts w:hint="eastAsia"/>
-        </w:rPr>
-        <w:t>]</w:t>
-      </w:r>
-      <w:r>
-        <w:rPr>
-          <w:rFonts w:hint="eastAsia"/>
-          <w:color w:val="0070C0"/>
-        </w:rPr>
-        <w:t>浏览</w:t>
-      </w:r>
-    </w:p>
-    <w:p>
-      <w:pPr>
-        <w:pStyle w:val="a7"/>
-        <w:numPr>
-          <w:ilvl w:val="3"/>
-          <w:numId w:val="4"/>
-        </w:numPr>
-        <w:ind w:firstLineChars="0"/>
-      </w:pPr>
-      <w:r>
-        <w:rPr>
-          <w:rFonts w:hint="eastAsia"/>
-        </w:rPr>
-        <w:t>按</w:t>
-      </w:r>
-      <w:r>
-        <w:rPr>
-          <w:rFonts w:hint="eastAsia"/>
-        </w:rPr>
-        <w:t>[</w:t>
-      </w:r>
-      <w:r>
-        <w:rPr>
-          <w:rFonts w:hint="eastAsia"/>
-        </w:rPr>
         <w:t>阅读</w:t>
       </w:r>
       <w:r>
@@ -2429,6 +2446,19 @@
           <w:color w:val="C45911" w:themeColor="accent2" w:themeShade="BF"/>
         </w:rPr>
         <w:t>排序</w:t>
+      </w:r>
+      <w:r>
+        <w:rPr>
+          <w:rFonts w:hint="eastAsia"/>
+          <w:color w:val="C45911" w:themeColor="accent2" w:themeShade="BF"/>
+        </w:rPr>
+        <w:t xml:space="preserve"> </w:t>
+      </w:r>
+      <w:r>
+        <w:rPr>
+          <w:color w:val="FF0000"/>
+        </w:rPr>
+        <w:t>@</w:t>
       </w:r>
     </w:p>
     <w:p>
@@ -2472,6 +2502,15 @@
         </w:rPr>
         <w:t>]</w:t>
       </w:r>
+      <w:r>
+        <w:t xml:space="preserve"> </w:t>
+      </w:r>
+      <w:r>
+        <w:rPr>
+          <w:color w:val="FF0000"/>
+        </w:rPr>
+        <w:t>@</w:t>
+      </w:r>
     </w:p>
     <w:p>
       <w:pPr>
@@ -2482,6 +2521,8 @@
         </w:numPr>
         <w:ind w:firstLineChars="0"/>
       </w:pPr>
+      <w:bookmarkStart w:id="0" w:name="_GoBack"/>
+      <w:bookmarkEnd w:id="0"/>
       <w:r>
         <w:rPr>
           <w:rFonts w:hint="eastAsia"/>

--- a/src/doc/业务/博主业务.docx
+++ b/src/doc/业务/博主业务.docx
@@ -1928,6 +1928,12 @@
         </w:rPr>
         <w:t>]</w:t>
       </w:r>
+      <w:r>
+        <w:rPr>
+          <w:color w:val="FF0000"/>
+        </w:rPr>
+        <w:t xml:space="preserve"> @</w:t>
+      </w:r>
     </w:p>
     <w:p>
       <w:pPr>
@@ -1982,6 +1988,12 @@
         </w:rPr>
         <w:t>]</w:t>
       </w:r>
+      <w:r>
+        <w:rPr>
+          <w:color w:val="FF0000"/>
+        </w:rPr>
+        <w:t xml:space="preserve"> @</w:t>
+      </w:r>
     </w:p>
     <w:p>
       <w:pPr>
@@ -2124,6 +2136,8 @@
         </w:rPr>
         <w:t>]</w:t>
       </w:r>
+      <w:bookmarkStart w:id="0" w:name="_GoBack"/>
+      <w:bookmarkEnd w:id="0"/>
       <w:r>
         <w:rPr>
           <w:rFonts w:hint="eastAsia"/>
@@ -2521,8 +2535,6 @@
         </w:numPr>
         <w:ind w:firstLineChars="0"/>
       </w:pPr>
-      <w:bookmarkStart w:id="0" w:name="_GoBack"/>
-      <w:bookmarkEnd w:id="0"/>
       <w:r>
         <w:rPr>
           <w:rFonts w:hint="eastAsia"/>

--- a/src/doc/业务/博主业务.docx
+++ b/src/doc/业务/博主业务.docx
@@ -2136,8 +2136,6 @@
         </w:rPr>
         <w:t>]</w:t>
       </w:r>
-      <w:bookmarkStart w:id="0" w:name="_GoBack"/>
-      <w:bookmarkEnd w:id="0"/>
       <w:r>
         <w:rPr>
           <w:rFonts w:hint="eastAsia"/>
@@ -2570,6 +2568,17 @@
         </w:rPr>
         <w:t>]</w:t>
       </w:r>
+      <w:r>
+        <w:t xml:space="preserve"> </w:t>
+      </w:r>
+      <w:r>
+        <w:rPr>
+          <w:color w:val="FF0000"/>
+        </w:rPr>
+        <w:t>@</w:t>
+      </w:r>
+      <w:bookmarkStart w:id="0" w:name="_GoBack"/>
+      <w:bookmarkEnd w:id="0"/>
     </w:p>
     <w:p/>
     <w:p>
